--- a/Gordon (Cunbo) Lee (Li) Resume.docx
+++ b/Gordon (Cunbo) Lee (Li) Resume.docx
@@ -661,6 +661,145 @@
         </w:rPr>
         <w:t>.</w:t>
       </w:r>
+    </w:p>
+    <w:p>
+      <w:pPr>
+        <w:spacing w:line="230" w:lineRule="atLeast"/>
+        <w:rPr>
+          <w:rFonts w:ascii="Times New Roman" w:hAnsi="Times New Roman" w:cs="Times New Roman"/>
+          <w:b/>
+          <w:sz w:val="26"/>
+          <w:szCs w:val="26"/>
+        </w:rPr>
+      </w:pPr>
+    </w:p>
+    <w:p>
+      <w:pPr>
+        <w:spacing w:line="230" w:lineRule="atLeast"/>
+        <w:rPr>
+          <w:rFonts w:ascii="Times New Roman" w:hAnsi="Times New Roman" w:cs="Times New Roman"/>
+          <w:szCs w:val="21"/>
+          <w:u w:val="double"/>
+        </w:rPr>
+      </w:pPr>
+      <w:r>
+        <w:rPr>
+          <w:rFonts w:ascii="Times New Roman" w:hAnsi="Times New Roman" w:cs="Times New Roman"/>
+          <w:szCs w:val="21"/>
+          <w:u w:val="double"/>
+        </w:rPr>
+        <w:t xml:space="preserve">Game projects                                                                                        </w:t>
+      </w:r>
+    </w:p>
+    <w:p>
+      <w:pPr>
+        <w:spacing w:line="230" w:lineRule="atLeast"/>
+        <w:rPr>
+          <w:rFonts w:ascii="Times New Roman" w:hAnsi="Times New Roman" w:cs="Times New Roman"/>
+          <w:b/>
+        </w:rPr>
+      </w:pPr>
+      <w:r>
+        <w:rPr>
+          <w:rFonts w:ascii="Times New Roman" w:hAnsi="Times New Roman" w:cs="Times New Roman"/>
+          <w:b/>
+        </w:rPr>
+        <w:t>NYU P</w:t>
+      </w:r>
+      <w:r>
+        <w:rPr>
+          <w:rFonts w:ascii="Times New Roman" w:hAnsi="Times New Roman" w:cs="Times New Roman"/>
+          <w:b/>
+        </w:rPr>
+        <w:t>rojects</w:t>
+      </w:r>
+    </w:p>
+    <w:p>
+      <w:pPr>
+        <w:spacing w:line="230" w:lineRule="atLeast"/>
+        <w:rPr>
+          <w:rFonts w:ascii="Times New Roman" w:hAnsi="Times New Roman" w:cs="Times New Roman"/>
+        </w:rPr>
+      </w:pPr>
+      <w:r>
+        <w:rPr>
+          <w:rFonts w:ascii="Times New Roman" w:hAnsi="Times New Roman" w:cs="Times New Roman"/>
+        </w:rPr>
+        <w:t xml:space="preserve">Dec 2016 </w:t>
+      </w:r>
+      <w:r>
+        <w:rPr>
+          <w:rFonts w:ascii="Times New Roman" w:hAnsi="Times New Roman" w:cs="Times New Roman"/>
+          <w:b/>
+        </w:rPr>
+        <w:t>“Top Down Stealth”</w:t>
+      </w:r>
+    </w:p>
+    <w:p>
+      <w:pPr>
+        <w:spacing w:line="230" w:lineRule="atLeast"/>
+        <w:rPr>
+          <w:rFonts w:ascii="Times New Roman" w:hAnsi="Times New Roman" w:cs="Times New Roman"/>
+        </w:rPr>
+      </w:pPr>
+      <w:r>
+        <w:rPr>
+          <w:rFonts w:ascii="Times New Roman" w:hAnsi="Times New Roman" w:cs="Times New Roman"/>
+        </w:rPr>
+        <w:tab/>
+      </w:r>
+    </w:p>
+    <w:p>
+      <w:pPr>
+        <w:spacing w:line="230" w:lineRule="atLeast"/>
+        <w:rPr>
+          <w:rFonts w:ascii="Times New Roman" w:hAnsi="Times New Roman" w:cs="Times New Roman"/>
+        </w:rPr>
+      </w:pPr>
+      <w:r>
+        <w:rPr>
+          <w:rFonts w:ascii="Times New Roman" w:hAnsi="Times New Roman" w:cs="Times New Roman"/>
+        </w:rPr>
+        <w:t xml:space="preserve">Nov 2016 </w:t>
+      </w:r>
+      <w:r>
+        <w:rPr>
+          <w:rFonts w:ascii="Times New Roman" w:hAnsi="Times New Roman" w:cs="Times New Roman"/>
+          <w:b/>
+        </w:rPr>
+        <w:t>“Tank Field”</w:t>
+      </w:r>
+    </w:p>
+    <w:p>
+      <w:pPr>
+        <w:spacing w:line="230" w:lineRule="atLeast"/>
+        <w:rPr>
+          <w:rFonts w:ascii="Times New Roman" w:hAnsi="Times New Roman" w:cs="Times New Roman"/>
+        </w:rPr>
+      </w:pPr>
+      <w:r>
+        <w:rPr>
+          <w:rFonts w:ascii="Times New Roman" w:hAnsi="Times New Roman" w:cs="Times New Roman"/>
+        </w:rPr>
+        <w:tab/>
+      </w:r>
+      <w:hyperlink r:id="rId8" w:history="1">
+        <w:r>
+          <w:rPr>
+            <w:rStyle w:val="a3"/>
+            <w:rFonts w:ascii="Times New Roman" w:hAnsi="Times New Roman" w:cs="Times New Roman"/>
+          </w:rPr>
+          <w:t>https://gordonlee.itch.io/tankfiled</w:t>
+        </w:r>
+      </w:hyperlink>
+    </w:p>
+    <w:p>
+      <w:pPr>
+        <w:spacing w:line="230" w:lineRule="atLeast"/>
+        <w:rPr>
+          <w:rFonts w:ascii="Times New Roman" w:hAnsi="Times New Roman" w:cs="Times New Roman"/>
+        </w:rPr>
+      </w:pPr>
       <w:bookmarkStart w:id="0" w:name="_GoBack"/>
       <w:bookmarkEnd w:id="0"/>
     </w:p>
@@ -669,72 +808,20 @@
         <w:spacing w:line="230" w:lineRule="atLeast"/>
         <w:rPr>
           <w:rFonts w:ascii="Times New Roman" w:hAnsi="Times New Roman" w:cs="Times New Roman"/>
-          <w:b/>
-          <w:sz w:val="26"/>
-          <w:szCs w:val="26"/>
-        </w:rPr>
-      </w:pPr>
-    </w:p>
-    <w:p>
-      <w:pPr>
-        <w:spacing w:line="230" w:lineRule="atLeast"/>
-        <w:rPr>
-          <w:rFonts w:ascii="Times New Roman" w:hAnsi="Times New Roman" w:cs="Times New Roman"/>
-          <w:szCs w:val="21"/>
-          <w:u w:val="double"/>
-        </w:rPr>
-      </w:pPr>
-      <w:r>
-        <w:rPr>
-          <w:rFonts w:ascii="Times New Roman" w:hAnsi="Times New Roman" w:cs="Times New Roman"/>
-          <w:szCs w:val="21"/>
-          <w:u w:val="double"/>
-        </w:rPr>
-        <w:t xml:space="preserve">Game projects                                                                                        </w:t>
-      </w:r>
-    </w:p>
-    <w:p>
-      <w:pPr>
-        <w:spacing w:line="230" w:lineRule="atLeast"/>
-        <w:rPr>
-          <w:rFonts w:ascii="Times New Roman" w:hAnsi="Times New Roman" w:cs="Times New Roman"/>
-          <w:b/>
-        </w:rPr>
-      </w:pPr>
-      <w:r>
-        <w:rPr>
-          <w:rFonts w:ascii="Times New Roman" w:hAnsi="Times New Roman" w:cs="Times New Roman"/>
-          <w:b/>
-        </w:rPr>
-        <w:t>NYU P</w:t>
-      </w:r>
-      <w:r>
-        <w:rPr>
-          <w:rFonts w:ascii="Times New Roman" w:hAnsi="Times New Roman" w:cs="Times New Roman"/>
-          <w:b/>
-        </w:rPr>
-        <w:t>rojects</w:t>
-      </w:r>
-    </w:p>
-    <w:p>
-      <w:pPr>
-        <w:spacing w:line="230" w:lineRule="atLeast"/>
-        <w:rPr>
-          <w:rFonts w:ascii="Times New Roman" w:hAnsi="Times New Roman" w:cs="Times New Roman"/>
-        </w:rPr>
-      </w:pPr>
-      <w:r>
-        <w:rPr>
-          <w:rFonts w:ascii="Times New Roman" w:hAnsi="Times New Roman" w:cs="Times New Roman"/>
-        </w:rPr>
-        <w:t xml:space="preserve">Dec 2016 </w:t>
-      </w:r>
-      <w:r>
-        <w:rPr>
-          <w:rFonts w:ascii="Times New Roman" w:hAnsi="Times New Roman" w:cs="Times New Roman"/>
-          <w:b/>
-        </w:rPr>
-        <w:t>“Top Down Stealth”</w:t>
+        </w:rPr>
+      </w:pPr>
+      <w:r>
+        <w:rPr>
+          <w:rFonts w:ascii="Times New Roman" w:hAnsi="Times New Roman" w:cs="Times New Roman"/>
+        </w:rPr>
+        <w:t xml:space="preserve">Oct 2016 </w:t>
+      </w:r>
+      <w:r>
+        <w:rPr>
+          <w:rFonts w:ascii="Times New Roman" w:hAnsi="Times New Roman" w:cs="Times New Roman"/>
+          <w:b/>
+        </w:rPr>
+        <w:t>“Catch Garbage”</w:t>
       </w:r>
     </w:p>
     <w:p>
@@ -750,76 +837,23 @@
         </w:rPr>
         <w:tab/>
       </w:r>
-    </w:p>
-    <w:p>
-      <w:pPr>
-        <w:spacing w:line="230" w:lineRule="atLeast"/>
-        <w:rPr>
-          <w:rFonts w:ascii="Times New Roman" w:hAnsi="Times New Roman" w:cs="Times New Roman"/>
-        </w:rPr>
-      </w:pPr>
-      <w:r>
-        <w:rPr>
-          <w:rFonts w:ascii="Times New Roman" w:hAnsi="Times New Roman" w:cs="Times New Roman"/>
-        </w:rPr>
-        <w:t xml:space="preserve">Nov 2016 </w:t>
-      </w:r>
-      <w:r>
-        <w:rPr>
-          <w:rFonts w:ascii="Times New Roman" w:hAnsi="Times New Roman" w:cs="Times New Roman"/>
-          <w:b/>
-        </w:rPr>
-        <w:t>“Tank Field”</w:t>
-      </w:r>
-    </w:p>
-    <w:p>
-      <w:pPr>
-        <w:spacing w:line="230" w:lineRule="atLeast"/>
-        <w:rPr>
-          <w:rFonts w:ascii="Times New Roman" w:hAnsi="Times New Roman" w:cs="Times New Roman"/>
-        </w:rPr>
-      </w:pPr>
-      <w:r>
-        <w:rPr>
-          <w:rFonts w:ascii="Times New Roman" w:hAnsi="Times New Roman" w:cs="Times New Roman"/>
-        </w:rPr>
-        <w:tab/>
-      </w:r>
-    </w:p>
-    <w:p>
-      <w:pPr>
-        <w:spacing w:line="230" w:lineRule="atLeast"/>
-        <w:rPr>
-          <w:rFonts w:ascii="Times New Roman" w:hAnsi="Times New Roman" w:cs="Times New Roman"/>
-        </w:rPr>
-      </w:pPr>
-      <w:r>
-        <w:rPr>
-          <w:rFonts w:ascii="Times New Roman" w:hAnsi="Times New Roman" w:cs="Times New Roman"/>
-        </w:rPr>
-        <w:t xml:space="preserve">Oct 2016 </w:t>
-      </w:r>
-      <w:r>
-        <w:rPr>
-          <w:rFonts w:ascii="Times New Roman" w:hAnsi="Times New Roman" w:cs="Times New Roman"/>
-          <w:b/>
-        </w:rPr>
-        <w:t>“Catch Garbage”</w:t>
-      </w:r>
-    </w:p>
-    <w:p>
-      <w:pPr>
-        <w:spacing w:line="230" w:lineRule="atLeast"/>
-        <w:rPr>
-          <w:rFonts w:ascii="Times New Roman" w:hAnsi="Times New Roman" w:cs="Times New Roman"/>
-        </w:rPr>
-      </w:pPr>
-      <w:r>
-        <w:rPr>
-          <w:rFonts w:ascii="Times New Roman" w:hAnsi="Times New Roman" w:cs="Times New Roman"/>
-        </w:rPr>
-        <w:tab/>
-      </w:r>
+      <w:hyperlink r:id="rId9" w:history="1">
+        <w:r>
+          <w:rPr>
+            <w:rStyle w:val="a3"/>
+            <w:rFonts w:ascii="Times New Roman" w:hAnsi="Times New Roman" w:cs="Times New Roman"/>
+          </w:rPr>
+          <w:t>https://gordonlee.itch.io/catchgarbage</w:t>
+        </w:r>
+      </w:hyperlink>
+    </w:p>
+    <w:p>
+      <w:pPr>
+        <w:spacing w:line="230" w:lineRule="atLeast"/>
+        <w:rPr>
+          <w:rFonts w:ascii="Times New Roman" w:hAnsi="Times New Roman" w:cs="Times New Roman"/>
+        </w:rPr>
+      </w:pPr>
     </w:p>
     <w:p>
       <w:pPr>
@@ -868,7 +902,7 @@
           <w:rFonts w:ascii="Times New Roman" w:hAnsi="Times New Roman" w:cs="Times New Roman"/>
         </w:rPr>
       </w:pPr>
-      <w:hyperlink r:id="rId8" w:history="1">
+      <w:hyperlink r:id="rId10" w:history="1">
         <w:r>
           <w:rPr>
             <w:rStyle w:val="a3"/>
@@ -907,7 +941,7 @@
           <w:rFonts w:ascii="Times New Roman" w:hAnsi="Times New Roman" w:cs="Times New Roman"/>
         </w:rPr>
       </w:pPr>
-      <w:hyperlink r:id="rId9" w:history="1">
+      <w:hyperlink r:id="rId11" w:history="1">
         <w:r>
           <w:rPr>
             <w:rStyle w:val="a3"/>
@@ -1029,7 +1063,7 @@
       <w:pPr>
         <w:spacing w:line="230" w:lineRule="atLeast"/>
         <w:rPr>
-          <w:rFonts w:ascii="Times New Roman" w:hAnsi="Times New Roman" w:cs="Times New Roman" w:hint="eastAsia"/>
+          <w:rFonts w:ascii="Times New Roman" w:hAnsi="Times New Roman" w:cs="Times New Roman"/>
         </w:rPr>
       </w:pPr>
     </w:p>

--- a/Gordon (Cunbo) Lee (Li) Resume.docx
+++ b/Gordon (Cunbo) Lee (Li) Resume.docx
@@ -51,22 +51,28 @@
     </w:p>
     <w:p>
       <w:pPr>
-        <w:spacing w:line="230" w:lineRule="atLeast"/>
+        <w:spacing w:line="260" w:lineRule="exact"/>
         <w:jc w:val="left"/>
         <w:rPr>
           <w:rFonts w:ascii="Times New Roman" w:hAnsi="Times New Roman" w:cs="Times New Roman"/>
-        </w:rPr>
-      </w:pPr>
-      <w:r>
-        <w:rPr>
-          <w:rFonts w:ascii="Times New Roman" w:hAnsi="Times New Roman" w:cs="Times New Roman"/>
-          <w:b/>
+          <w:sz w:val="20"/>
+          <w:szCs w:val="20"/>
+        </w:rPr>
+      </w:pPr>
+      <w:r>
+        <w:rPr>
+          <w:rFonts w:ascii="Times New Roman" w:hAnsi="Times New Roman" w:cs="Times New Roman"/>
+          <w:b/>
+          <w:sz w:val="20"/>
+          <w:szCs w:val="20"/>
         </w:rPr>
         <w:t>Phone:</w:t>
       </w:r>
       <w:r>
         <w:rPr>
           <w:rFonts w:ascii="Times New Roman" w:hAnsi="Times New Roman" w:cs="Times New Roman"/>
+          <w:sz w:val="20"/>
+          <w:szCs w:val="20"/>
         </w:rPr>
         <w:t xml:space="preserve"> (602)339-3487</w:t>
       </w:r>
@@ -74,19 +80,16 @@
         <w:rPr>
           <w:rFonts w:ascii="Times New Roman" w:hAnsi="Times New Roman" w:cs="Times New Roman"/>
           <w:b/>
-        </w:rPr>
-        <w:t xml:space="preserve"> </w:t>
-      </w:r>
-      <w:r>
-        <w:rPr>
-          <w:rFonts w:ascii="Times New Roman" w:hAnsi="Times New Roman" w:cs="Times New Roman"/>
-          <w:b/>
-        </w:rPr>
-        <w:t>Email:</w:t>
-      </w:r>
-      <w:r>
-        <w:rPr>
-          <w:rFonts w:ascii="Times New Roman" w:hAnsi="Times New Roman" w:cs="Times New Roman"/>
+          <w:sz w:val="20"/>
+          <w:szCs w:val="20"/>
+        </w:rPr>
+        <w:t xml:space="preserve"> Email:</w:t>
+      </w:r>
+      <w:r>
+        <w:rPr>
+          <w:rFonts w:ascii="Times New Roman" w:hAnsi="Times New Roman" w:cs="Times New Roman"/>
+          <w:sz w:val="20"/>
+          <w:szCs w:val="20"/>
         </w:rPr>
         <w:t xml:space="preserve"> </w:t>
       </w:r>
@@ -95,6 +98,8 @@
           <w:rPr>
             <w:rStyle w:val="a3"/>
             <w:rFonts w:ascii="Times New Roman" w:hAnsi="Times New Roman" w:cs="Times New Roman"/>
+            <w:sz w:val="20"/>
+            <w:szCs w:val="20"/>
           </w:rPr>
           <w:t>cl3846@nyu.edu</w:t>
         </w:r>
@@ -102,6 +107,8 @@
       <w:r>
         <w:rPr>
           <w:rFonts w:ascii="Times New Roman" w:hAnsi="Times New Roman" w:cs="Times New Roman" w:hint="eastAsia"/>
+          <w:sz w:val="20"/>
+          <w:szCs w:val="20"/>
         </w:rPr>
         <w:t xml:space="preserve"> </w:t>
       </w:r>
@@ -109,149 +116,241 @@
         <w:rPr>
           <w:rFonts w:ascii="Times New Roman" w:hAnsi="Times New Roman" w:cs="Times New Roman"/>
           <w:b/>
+          <w:sz w:val="20"/>
+          <w:szCs w:val="20"/>
         </w:rPr>
         <w:t>Website:</w:t>
       </w:r>
-    </w:p>
-    <w:p>
-      <w:pPr>
-        <w:spacing w:line="230" w:lineRule="atLeast"/>
+      <w:r>
+        <w:rPr>
+          <w:rFonts w:ascii="Times New Roman" w:hAnsi="Times New Roman" w:cs="Times New Roman"/>
+          <w:b/>
+          <w:sz w:val="20"/>
+          <w:szCs w:val="20"/>
+        </w:rPr>
+        <w:t xml:space="preserve"> </w:t>
+      </w:r>
+      <w:hyperlink r:id="rId8" w:history="1">
+        <w:r>
+          <w:rPr>
+            <w:rStyle w:val="a3"/>
+            <w:rFonts w:ascii="Times New Roman" w:hAnsi="Times New Roman" w:cs="Times New Roman"/>
+            <w:sz w:val="20"/>
+            <w:szCs w:val="20"/>
+          </w:rPr>
+          <w:t>https://gordonle</w:t>
+        </w:r>
+        <w:r>
+          <w:rPr>
+            <w:rStyle w:val="a3"/>
+            <w:rFonts w:ascii="Times New Roman" w:hAnsi="Times New Roman" w:cs="Times New Roman"/>
+            <w:sz w:val="20"/>
+            <w:szCs w:val="20"/>
+          </w:rPr>
+          <w:t>e</w:t>
+        </w:r>
+        <w:r>
+          <w:rPr>
+            <w:rStyle w:val="a3"/>
+            <w:rFonts w:ascii="Times New Roman" w:hAnsi="Times New Roman" w:cs="Times New Roman"/>
+            <w:sz w:val="20"/>
+            <w:szCs w:val="20"/>
+          </w:rPr>
+          <w:t>.itch.io</w:t>
+        </w:r>
+      </w:hyperlink>
+    </w:p>
+    <w:p>
+      <w:pPr>
+        <w:spacing w:line="260" w:lineRule="exact"/>
         <w:jc w:val="left"/>
         <w:rPr>
           <w:rFonts w:ascii="Times New Roman" w:hAnsi="Times New Roman" w:cs="Times New Roman"/>
-        </w:rPr>
-      </w:pPr>
-      <w:r>
-        <w:rPr>
-          <w:rFonts w:ascii="Times New Roman" w:hAnsi="Times New Roman" w:cs="Times New Roman"/>
+          <w:sz w:val="20"/>
+          <w:szCs w:val="20"/>
+        </w:rPr>
+      </w:pPr>
+      <w:r>
+        <w:rPr>
+          <w:rFonts w:ascii="Times New Roman" w:hAnsi="Times New Roman" w:cs="Times New Roman"/>
+          <w:sz w:val="20"/>
+          <w:szCs w:val="20"/>
         </w:rPr>
         <w:t>111 Lawrence Street, 30B,</w:t>
       </w:r>
       <w:r>
         <w:rPr>
           <w:rFonts w:ascii="Times New Roman" w:hAnsi="Times New Roman" w:cs="Times New Roman" w:hint="eastAsia"/>
+          <w:sz w:val="20"/>
+          <w:szCs w:val="20"/>
         </w:rPr>
         <w:t xml:space="preserve"> </w:t>
       </w:r>
       <w:r>
         <w:rPr>
           <w:rFonts w:ascii="Times New Roman" w:hAnsi="Times New Roman" w:cs="Times New Roman"/>
+          <w:sz w:val="20"/>
+          <w:szCs w:val="20"/>
         </w:rPr>
         <w:t>Brooklyn, NY, 11201</w:t>
       </w:r>
     </w:p>
     <w:p>
       <w:pPr>
-        <w:spacing w:line="230" w:lineRule="atLeast"/>
+        <w:spacing w:line="260" w:lineRule="exact"/>
         <w:jc w:val="left"/>
         <w:rPr>
           <w:rFonts w:ascii="Times New Roman" w:hAnsi="Times New Roman" w:cs="Times New Roman"/>
-        </w:rPr>
-      </w:pPr>
-    </w:p>
-    <w:p>
-      <w:pPr>
-        <w:spacing w:line="230" w:lineRule="atLeast"/>
-        <w:rPr>
-          <w:rFonts w:ascii="Times New Roman" w:hAnsi="Times New Roman" w:cs="Times New Roman"/>
-          <w:b/>
-        </w:rPr>
-      </w:pPr>
-      <w:r>
-        <w:rPr>
-          <w:rFonts w:ascii="Times New Roman" w:hAnsi="Times New Roman" w:cs="Times New Roman"/>
-          <w:szCs w:val="21"/>
+          <w:sz w:val="20"/>
+          <w:szCs w:val="20"/>
+        </w:rPr>
+      </w:pPr>
+    </w:p>
+    <w:p>
+      <w:pPr>
+        <w:spacing w:line="260" w:lineRule="exact"/>
+        <w:rPr>
+          <w:rFonts w:ascii="Times New Roman" w:hAnsi="Times New Roman" w:cs="Times New Roman"/>
+          <w:b/>
+          <w:sz w:val="20"/>
+          <w:szCs w:val="20"/>
+        </w:rPr>
+      </w:pPr>
+      <w:r>
+        <w:rPr>
+          <w:rFonts w:ascii="Times New Roman" w:hAnsi="Times New Roman" w:cs="Times New Roman"/>
+          <w:sz w:val="20"/>
+          <w:szCs w:val="20"/>
           <w:u w:val="double"/>
         </w:rPr>
-        <w:t xml:space="preserve">Technical Skills                                                                                        </w:t>
-      </w:r>
-    </w:p>
-    <w:p>
-      <w:pPr>
-        <w:spacing w:line="230" w:lineRule="atLeast"/>
-        <w:rPr>
-          <w:rFonts w:ascii="Times New Roman" w:hAnsi="Times New Roman" w:cs="Times New Roman"/>
-        </w:rPr>
-      </w:pPr>
-      <w:r>
-        <w:rPr>
-          <w:rFonts w:ascii="Times New Roman" w:hAnsi="Times New Roman" w:cs="Times New Roman"/>
-          <w:b/>
+        <w:t xml:space="preserve">Technical Skills                                                            </w:t>
+      </w:r>
+      <w:r>
+        <w:rPr>
+          <w:rFonts w:ascii="Times New Roman" w:hAnsi="Times New Roman" w:cs="Times New Roman"/>
+          <w:sz w:val="20"/>
+          <w:szCs w:val="20"/>
+          <w:u w:val="double"/>
+        </w:rPr>
+        <w:t xml:space="preserve">    </w:t>
+      </w:r>
+      <w:r>
+        <w:rPr>
+          <w:rFonts w:ascii="Times New Roman" w:hAnsi="Times New Roman" w:cs="Times New Roman"/>
+          <w:sz w:val="20"/>
+          <w:szCs w:val="20"/>
+          <w:u w:val="double"/>
+        </w:rPr>
+        <w:t xml:space="preserve">                            </w:t>
+      </w:r>
+    </w:p>
+    <w:p>
+      <w:pPr>
+        <w:spacing w:line="260" w:lineRule="exact"/>
+        <w:rPr>
+          <w:rFonts w:ascii="Times New Roman" w:hAnsi="Times New Roman" w:cs="Times New Roman"/>
+          <w:sz w:val="20"/>
+          <w:szCs w:val="20"/>
+        </w:rPr>
+      </w:pPr>
+      <w:r>
+        <w:rPr>
+          <w:rFonts w:ascii="Times New Roman" w:hAnsi="Times New Roman" w:cs="Times New Roman"/>
+          <w:b/>
+          <w:sz w:val="20"/>
+          <w:szCs w:val="20"/>
         </w:rPr>
         <w:t>Languages:</w:t>
       </w:r>
       <w:r>
         <w:rPr>
           <w:rFonts w:ascii="Times New Roman" w:hAnsi="Times New Roman" w:cs="Times New Roman"/>
+          <w:sz w:val="20"/>
+          <w:szCs w:val="20"/>
         </w:rPr>
         <w:t xml:space="preserve"> C# for Unity3D (3 years)</w:t>
       </w:r>
     </w:p>
     <w:p>
       <w:pPr>
-        <w:spacing w:line="230" w:lineRule="atLeast"/>
-        <w:rPr>
-          <w:rFonts w:ascii="Times New Roman" w:hAnsi="Times New Roman" w:cs="Times New Roman"/>
-        </w:rPr>
-      </w:pPr>
-      <w:r>
-        <w:rPr>
-          <w:rFonts w:ascii="Times New Roman" w:hAnsi="Times New Roman" w:cs="Times New Roman"/>
-          <w:b/>
+        <w:spacing w:line="260" w:lineRule="exact"/>
+        <w:rPr>
+          <w:rFonts w:ascii="Times New Roman" w:hAnsi="Times New Roman" w:cs="Times New Roman"/>
+          <w:sz w:val="20"/>
+          <w:szCs w:val="20"/>
+        </w:rPr>
+      </w:pPr>
+      <w:r>
+        <w:rPr>
+          <w:rFonts w:ascii="Times New Roman" w:hAnsi="Times New Roman" w:cs="Times New Roman"/>
+          <w:b/>
+          <w:sz w:val="20"/>
+          <w:szCs w:val="20"/>
         </w:rPr>
         <w:t>Software:</w:t>
       </w:r>
       <w:r>
         <w:rPr>
           <w:rFonts w:ascii="Times New Roman" w:hAnsi="Times New Roman" w:cs="Times New Roman"/>
+          <w:sz w:val="20"/>
+          <w:szCs w:val="20"/>
         </w:rPr>
         <w:t xml:space="preserve"> Mac, Windows, iOS, Android, Unity3D, Zbrush, Maya, Substance Painter, Photoshop, Dreamweaver, Edge Animation, Adobe Illustrator, Premiere Pro, Flash Pro, Flash Builder, After Effects, Topgun, UVLayout</w:t>
       </w:r>
     </w:p>
     <w:p>
       <w:pPr>
-        <w:spacing w:line="230" w:lineRule="atLeast"/>
-        <w:rPr>
-          <w:rFonts w:ascii="Times New Roman" w:hAnsi="Times New Roman" w:cs="Times New Roman"/>
-        </w:rPr>
-      </w:pPr>
-      <w:r>
-        <w:rPr>
-          <w:rFonts w:ascii="Times New Roman" w:hAnsi="Times New Roman" w:cs="Times New Roman"/>
-          <w:b/>
+        <w:spacing w:line="260" w:lineRule="exact"/>
+        <w:rPr>
+          <w:rFonts w:ascii="Times New Roman" w:hAnsi="Times New Roman" w:cs="Times New Roman"/>
+          <w:sz w:val="20"/>
+          <w:szCs w:val="20"/>
+        </w:rPr>
+      </w:pPr>
+      <w:r>
+        <w:rPr>
+          <w:rFonts w:ascii="Times New Roman" w:hAnsi="Times New Roman" w:cs="Times New Roman"/>
+          <w:b/>
+          <w:sz w:val="20"/>
+          <w:szCs w:val="20"/>
         </w:rPr>
         <w:t>Other:</w:t>
       </w:r>
       <w:r>
         <w:rPr>
           <w:rFonts w:ascii="Times New Roman" w:hAnsi="Times New Roman" w:cs="Times New Roman"/>
+          <w:sz w:val="20"/>
+          <w:szCs w:val="20"/>
         </w:rPr>
         <w:t xml:space="preserve"> Have strong experience working on team of up to 5 members which includes artists, programmers and level designers. Compose reasonable To-Do list for team management and pushing team projects going forwards.</w:t>
       </w:r>
     </w:p>
     <w:p>
       <w:pPr>
-        <w:spacing w:line="230" w:lineRule="atLeast"/>
-        <w:rPr>
-          <w:rFonts w:ascii="Times New Roman" w:hAnsi="Times New Roman" w:cs="Times New Roman"/>
-          <w:szCs w:val="21"/>
+        <w:spacing w:line="260" w:lineRule="exact"/>
+        <w:rPr>
+          <w:rFonts w:ascii="Times New Roman" w:hAnsi="Times New Roman" w:cs="Times New Roman"/>
+          <w:sz w:val="20"/>
+          <w:szCs w:val="20"/>
           <w:u w:val="double"/>
         </w:rPr>
       </w:pPr>
     </w:p>
     <w:p>
       <w:pPr>
-        <w:spacing w:line="230" w:lineRule="atLeast"/>
-        <w:rPr>
-          <w:rFonts w:ascii="Times New Roman" w:hAnsi="Times New Roman" w:cs="Times New Roman"/>
-          <w:szCs w:val="21"/>
+        <w:spacing w:line="260" w:lineRule="exact"/>
+        <w:rPr>
+          <w:rFonts w:ascii="Times New Roman" w:hAnsi="Times New Roman" w:cs="Times New Roman"/>
+          <w:sz w:val="20"/>
+          <w:szCs w:val="20"/>
           <w:u w:val="double"/>
         </w:rPr>
       </w:pPr>
       <w:r>
         <w:rPr>
           <w:rFonts w:ascii="Times New Roman" w:hAnsi="Times New Roman" w:cs="Times New Roman"/>
-          <w:szCs w:val="21"/>
+          <w:sz w:val="20"/>
+          <w:szCs w:val="20"/>
           <w:u w:val="double"/>
         </w:rPr>
         <w:t>Education</w:t>
@@ -259,21 +358,465 @@
       <w:r>
         <w:rPr>
           <w:rFonts w:ascii="Times New Roman" w:hAnsi="Times New Roman" w:cs="Times New Roman"/>
-          <w:szCs w:val="21"/>
+          <w:sz w:val="20"/>
+          <w:szCs w:val="20"/>
           <w:u w:val="double"/>
         </w:rPr>
-        <w:t xml:space="preserve">                                                                                            </w:t>
-      </w:r>
-    </w:p>
-    <w:p>
-      <w:pPr>
-        <w:spacing w:line="230" w:lineRule="atLeast"/>
+        <w:t xml:space="preserve">                                                              </w:t>
+      </w:r>
+      <w:r>
+        <w:rPr>
+          <w:rFonts w:ascii="Times New Roman" w:hAnsi="Times New Roman" w:cs="Times New Roman"/>
+          <w:sz w:val="20"/>
+          <w:szCs w:val="20"/>
+          <w:u w:val="double"/>
+        </w:rPr>
+        <w:t xml:space="preserve">     </w:t>
+      </w:r>
+      <w:r>
+        <w:rPr>
+          <w:rFonts w:ascii="Times New Roman" w:hAnsi="Times New Roman" w:cs="Times New Roman"/>
+          <w:sz w:val="20"/>
+          <w:szCs w:val="20"/>
+          <w:u w:val="double"/>
+        </w:rPr>
+        <w:t xml:space="preserve">                              </w:t>
+      </w:r>
+    </w:p>
+    <w:p>
+      <w:pPr>
+        <w:spacing w:line="260" w:lineRule="exact"/>
+        <w:rPr>
+          <w:rFonts w:ascii="Times New Roman" w:hAnsi="Times New Roman" w:cs="Times New Roman"/>
+          <w:b/>
+          <w:sz w:val="20"/>
+          <w:szCs w:val="20"/>
+        </w:rPr>
+      </w:pPr>
+      <w:r>
         <w:rPr>
           <w:rFonts w:ascii="Times New Roman" w:hAnsi="Times New Roman" w:cs="Times New Roman"/>
           <w:b/>
           <w:sz w:val="26"/>
           <w:szCs w:val="26"/>
         </w:rPr>
+        <w:t>New York University</w:t>
+      </w:r>
+      <w:r>
+        <w:rPr>
+          <w:rFonts w:ascii="Times New Roman" w:hAnsi="Times New Roman" w:cs="Times New Roman" w:hint="eastAsia"/>
+          <w:b/>
+          <w:sz w:val="20"/>
+          <w:szCs w:val="20"/>
+        </w:rPr>
+        <w:t xml:space="preserve">                                   </w:t>
+      </w:r>
+      <w:r>
+        <w:rPr>
+          <w:rFonts w:ascii="Times New Roman" w:hAnsi="Times New Roman" w:cs="Times New Roman"/>
+          <w:b/>
+          <w:sz w:val="20"/>
+          <w:szCs w:val="20"/>
+        </w:rPr>
+        <w:t xml:space="preserve">             </w:t>
+      </w:r>
+      <w:r>
+        <w:rPr>
+          <w:rFonts w:ascii="Times New Roman" w:hAnsi="Times New Roman" w:cs="Times New Roman"/>
+          <w:b/>
+          <w:sz w:val="20"/>
+          <w:szCs w:val="20"/>
+        </w:rPr>
+        <w:t xml:space="preserve">                </w:t>
+      </w:r>
+      <w:r>
+        <w:rPr>
+          <w:rFonts w:ascii="Times New Roman" w:hAnsi="Times New Roman" w:cs="Times New Roman"/>
+          <w:sz w:val="20"/>
+          <w:szCs w:val="20"/>
+        </w:rPr>
+        <w:t xml:space="preserve">Sep </w:t>
+      </w:r>
+      <w:r>
+        <w:rPr>
+          <w:rFonts w:ascii="Times New Roman" w:hAnsi="Times New Roman" w:cs="Times New Roman"/>
+          <w:sz w:val="20"/>
+          <w:szCs w:val="20"/>
+        </w:rPr>
+        <w:t>2016 – May 2018</w:t>
+      </w:r>
+    </w:p>
+    <w:p>
+      <w:pPr>
+        <w:spacing w:line="260" w:lineRule="exact"/>
+        <w:rPr>
+          <w:rFonts w:ascii="Times New Roman" w:hAnsi="Times New Roman" w:cs="Times New Roman"/>
+          <w:sz w:val="22"/>
+        </w:rPr>
+      </w:pPr>
+      <w:r>
+        <w:rPr>
+          <w:rFonts w:ascii="Times New Roman" w:hAnsi="Times New Roman" w:cs="Times New Roman"/>
+          <w:b/>
+          <w:sz w:val="22"/>
+        </w:rPr>
+        <w:t>Master of Fine Art</w:t>
+      </w:r>
+    </w:p>
+    <w:p>
+      <w:pPr>
+        <w:pStyle w:val="a4"/>
+        <w:numPr>
+          <w:ilvl w:val="0"/>
+          <w:numId w:val="2"/>
+        </w:numPr>
+        <w:spacing w:line="260" w:lineRule="exact"/>
+        <w:ind w:firstLineChars="0"/>
+        <w:rPr>
+          <w:rFonts w:ascii="Times New Roman" w:hAnsi="Times New Roman" w:cs="Times New Roman"/>
+          <w:sz w:val="20"/>
+          <w:szCs w:val="20"/>
+        </w:rPr>
+      </w:pPr>
+      <w:r>
+        <w:rPr>
+          <w:rFonts w:ascii="Times New Roman" w:hAnsi="Times New Roman" w:cs="Times New Roman"/>
+          <w:sz w:val="20"/>
+          <w:szCs w:val="20"/>
+        </w:rPr>
+        <w:t>Currently studying at Game Center of New York University and pursuing Master of Fine Art</w:t>
+      </w:r>
+      <w:r>
+        <w:rPr>
+          <w:rFonts w:ascii="Times New Roman" w:hAnsi="Times New Roman" w:cs="Times New Roman"/>
+          <w:sz w:val="20"/>
+          <w:szCs w:val="20"/>
+        </w:rPr>
+        <w:t xml:space="preserve"> degree.</w:t>
+      </w:r>
+    </w:p>
+    <w:p>
+      <w:pPr>
+        <w:pStyle w:val="a4"/>
+        <w:numPr>
+          <w:ilvl w:val="0"/>
+          <w:numId w:val="2"/>
+        </w:numPr>
+        <w:spacing w:line="260" w:lineRule="exact"/>
+        <w:ind w:firstLineChars="0"/>
+        <w:rPr>
+          <w:rFonts w:ascii="Times New Roman" w:hAnsi="Times New Roman" w:cs="Times New Roman"/>
+          <w:sz w:val="20"/>
+          <w:szCs w:val="20"/>
+        </w:rPr>
+      </w:pPr>
+      <w:r>
+        <w:rPr>
+          <w:rFonts w:ascii="Times New Roman" w:hAnsi="Times New Roman" w:cs="Times New Roman"/>
+          <w:sz w:val="20"/>
+          <w:szCs w:val="20"/>
+        </w:rPr>
+        <w:t xml:space="preserve">I’m </w:t>
+      </w:r>
+      <w:r>
+        <w:rPr>
+          <w:rFonts w:ascii="Times New Roman" w:hAnsi="Times New Roman" w:cs="Times New Roman"/>
+          <w:sz w:val="20"/>
+          <w:szCs w:val="20"/>
+        </w:rPr>
+        <w:t xml:space="preserve">an </w:t>
+      </w:r>
+      <w:r>
+        <w:rPr>
+          <w:rFonts w:ascii="Times New Roman" w:hAnsi="Times New Roman" w:cs="Times New Roman"/>
+          <w:sz w:val="20"/>
+          <w:szCs w:val="20"/>
+        </w:rPr>
+        <w:t xml:space="preserve">expert on Unity3D programming for standalone and mobile games, and 3D assets design for 3D modeling, 3D animation and 3D textures. </w:t>
+      </w:r>
+      <w:r>
+        <w:rPr>
+          <w:rFonts w:ascii="Times New Roman" w:hAnsi="Times New Roman" w:cs="Times New Roman" w:hint="eastAsia"/>
+          <w:sz w:val="20"/>
+          <w:szCs w:val="20"/>
+        </w:rPr>
+        <w:t>A</w:t>
+      </w:r>
+      <w:r>
+        <w:rPr>
+          <w:rFonts w:ascii="Times New Roman" w:hAnsi="Times New Roman" w:cs="Times New Roman"/>
+          <w:sz w:val="20"/>
+          <w:szCs w:val="20"/>
+        </w:rPr>
+        <w:t>t Game Center, I’m working hard on exploring</w:t>
+      </w:r>
+      <w:r>
+        <w:rPr>
+          <w:rFonts w:ascii="Times New Roman" w:hAnsi="Times New Roman" w:cs="Times New Roman"/>
+          <w:sz w:val="20"/>
+          <w:szCs w:val="20"/>
+        </w:rPr>
+        <w:t xml:space="preserve"> </w:t>
+      </w:r>
+      <w:r>
+        <w:rPr>
+          <w:rFonts w:ascii="Times New Roman" w:hAnsi="Times New Roman" w:cs="Times New Roman"/>
+          <w:sz w:val="20"/>
+          <w:szCs w:val="20"/>
+        </w:rPr>
+        <w:t>a</w:t>
+      </w:r>
+      <w:r>
+        <w:rPr>
+          <w:rFonts w:ascii="Times New Roman" w:hAnsi="Times New Roman" w:cs="Times New Roman"/>
+          <w:sz w:val="20"/>
+          <w:szCs w:val="20"/>
+        </w:rPr>
+        <w:t xml:space="preserve"> </w:t>
+      </w:r>
+      <w:r>
+        <w:rPr>
+          <w:rFonts w:ascii="Times New Roman" w:hAnsi="Times New Roman" w:cs="Times New Roman"/>
+          <w:sz w:val="20"/>
+          <w:szCs w:val="20"/>
+        </w:rPr>
+        <w:t>deep</w:t>
+      </w:r>
+      <w:r>
+        <w:rPr>
+          <w:rFonts w:ascii="Times New Roman" w:hAnsi="Times New Roman" w:cs="Times New Roman"/>
+          <w:sz w:val="20"/>
+          <w:szCs w:val="20"/>
+        </w:rPr>
+        <w:t xml:space="preserve"> level of</w:t>
+      </w:r>
+      <w:r>
+        <w:rPr>
+          <w:rFonts w:ascii="Times New Roman" w:hAnsi="Times New Roman" w:cs="Times New Roman" w:hint="eastAsia"/>
+          <w:sz w:val="20"/>
+          <w:szCs w:val="20"/>
+        </w:rPr>
+        <w:t xml:space="preserve"> Unity3D game design and development</w:t>
+      </w:r>
+      <w:r>
+        <w:rPr>
+          <w:rFonts w:ascii="Times New Roman" w:hAnsi="Times New Roman" w:cs="Times New Roman"/>
+          <w:sz w:val="20"/>
+          <w:szCs w:val="20"/>
+        </w:rPr>
+        <w:t xml:space="preserve"> for mobile, game c</w:t>
+      </w:r>
+      <w:r>
+        <w:rPr>
+          <w:rFonts w:ascii="Times New Roman" w:hAnsi="Times New Roman" w:cs="Times New Roman"/>
+          <w:sz w:val="20"/>
+          <w:szCs w:val="20"/>
+        </w:rPr>
+        <w:t>onsole and VR</w:t>
+      </w:r>
+      <w:r>
+        <w:rPr>
+          <w:rFonts w:ascii="Times New Roman" w:hAnsi="Times New Roman" w:cs="Times New Roman"/>
+          <w:sz w:val="20"/>
+          <w:szCs w:val="20"/>
+        </w:rPr>
+        <w:t xml:space="preserve"> devices</w:t>
+      </w:r>
+      <w:r>
+        <w:rPr>
+          <w:rFonts w:ascii="Times New Roman" w:hAnsi="Times New Roman" w:cs="Times New Roman"/>
+          <w:sz w:val="20"/>
+          <w:szCs w:val="20"/>
+        </w:rPr>
+        <w:t>.</w:t>
+      </w:r>
+    </w:p>
+    <w:p>
+      <w:pPr>
+        <w:pStyle w:val="a4"/>
+        <w:numPr>
+          <w:ilvl w:val="0"/>
+          <w:numId w:val="2"/>
+        </w:numPr>
+        <w:spacing w:line="260" w:lineRule="exact"/>
+        <w:ind w:firstLineChars="0"/>
+        <w:rPr>
+          <w:rFonts w:ascii="Times New Roman" w:hAnsi="Times New Roman" w:cs="Times New Roman"/>
+          <w:sz w:val="20"/>
+          <w:szCs w:val="20"/>
+        </w:rPr>
+      </w:pPr>
+      <w:r>
+        <w:rPr>
+          <w:rFonts w:ascii="Times New Roman" w:hAnsi="Times New Roman" w:cs="Times New Roman"/>
+          <w:sz w:val="20"/>
+          <w:szCs w:val="20"/>
+        </w:rPr>
+        <w:t>My target is always</w:t>
+      </w:r>
+      <w:r>
+        <w:rPr>
+          <w:rFonts w:ascii="Times New Roman" w:hAnsi="Times New Roman" w:cs="Times New Roman"/>
+          <w:sz w:val="20"/>
+          <w:szCs w:val="20"/>
+        </w:rPr>
+        <w:t xml:space="preserve"> trying to make high-</w:t>
+      </w:r>
+      <w:r>
+        <w:rPr>
+          <w:rFonts w:ascii="Times New Roman" w:hAnsi="Times New Roman" w:cs="Times New Roman"/>
+          <w:sz w:val="20"/>
+          <w:szCs w:val="20"/>
+        </w:rPr>
+        <w:t>quality</w:t>
+      </w:r>
+      <w:r>
+        <w:rPr>
+          <w:rFonts w:ascii="Times New Roman" w:hAnsi="Times New Roman" w:cs="Times New Roman"/>
+          <w:sz w:val="20"/>
+          <w:szCs w:val="20"/>
+        </w:rPr>
+        <w:t>-graphics games with storytelling, different cultures from the world and a lot of fun</w:t>
+      </w:r>
+      <w:r>
+        <w:rPr>
+          <w:rFonts w:ascii="Times New Roman" w:hAnsi="Times New Roman" w:cs="Times New Roman" w:hint="eastAsia"/>
+          <w:sz w:val="20"/>
+          <w:szCs w:val="20"/>
+        </w:rPr>
+        <w:t>.</w:t>
+      </w:r>
+      <w:r>
+        <w:rPr>
+          <w:rFonts w:ascii="Times New Roman" w:hAnsi="Times New Roman" w:cs="Times New Roman"/>
+          <w:sz w:val="20"/>
+          <w:szCs w:val="20"/>
+        </w:rPr>
+        <w:t xml:space="preserve"> And compatible with different platforms of standalone and mobiles.</w:t>
+      </w:r>
+    </w:p>
+    <w:p>
+      <w:pPr>
+        <w:pStyle w:val="a4"/>
+        <w:numPr>
+          <w:ilvl w:val="0"/>
+          <w:numId w:val="2"/>
+        </w:numPr>
+        <w:spacing w:line="260" w:lineRule="exact"/>
+        <w:ind w:firstLineChars="0"/>
+        <w:rPr>
+          <w:rFonts w:ascii="Times New Roman" w:hAnsi="Times New Roman" w:cs="Times New Roman" w:hint="eastAsia"/>
+          <w:sz w:val="20"/>
+          <w:szCs w:val="20"/>
+        </w:rPr>
+      </w:pPr>
+      <w:r>
+        <w:rPr>
+          <w:rFonts w:ascii="Times New Roman" w:hAnsi="Times New Roman" w:cs="Times New Roman"/>
+          <w:sz w:val="20"/>
+          <w:szCs w:val="20"/>
+        </w:rPr>
+        <w:t>I’m having</w:t>
+      </w:r>
+      <w:r>
+        <w:rPr>
+          <w:rFonts w:ascii="Times New Roman" w:hAnsi="Times New Roman" w:cs="Times New Roman"/>
+          <w:sz w:val="20"/>
+          <w:szCs w:val="20"/>
+        </w:rPr>
+        <w:t xml:space="preserve"> Virtual Reality class</w:t>
+      </w:r>
+      <w:r>
+        <w:rPr>
+          <w:rFonts w:ascii="Times New Roman" w:hAnsi="Times New Roman" w:cs="Times New Roman"/>
+          <w:sz w:val="20"/>
+          <w:szCs w:val="20"/>
+        </w:rPr>
+        <w:t xml:space="preserve"> in Spring Semester 2017. In my point of view, VR is very important to games, education and entertainment</w:t>
+      </w:r>
+      <w:r>
+        <w:rPr>
+          <w:rFonts w:ascii="Times New Roman" w:hAnsi="Times New Roman" w:cs="Times New Roman"/>
+          <w:sz w:val="20"/>
+          <w:szCs w:val="20"/>
+        </w:rPr>
+        <w:t>s</w:t>
+      </w:r>
+      <w:r>
+        <w:rPr>
+          <w:rFonts w:ascii="Times New Roman" w:hAnsi="Times New Roman" w:cs="Times New Roman"/>
+          <w:sz w:val="20"/>
+          <w:szCs w:val="20"/>
+        </w:rPr>
+        <w:t>, and should be affordable to more people with low cost. So that I’m quite interesting in mobile VR, and VR UI design and implements for a batter user experiences.</w:t>
+      </w:r>
+    </w:p>
+    <w:p>
+      <w:pPr>
+        <w:pStyle w:val="a4"/>
+        <w:numPr>
+          <w:ilvl w:val="0"/>
+          <w:numId w:val="2"/>
+        </w:numPr>
+        <w:spacing w:line="260" w:lineRule="exact"/>
+        <w:ind w:firstLineChars="0"/>
+        <w:rPr>
+          <w:rFonts w:ascii="Times New Roman" w:hAnsi="Times New Roman" w:cs="Times New Roman"/>
+          <w:sz w:val="20"/>
+          <w:szCs w:val="20"/>
+        </w:rPr>
+      </w:pPr>
+      <w:r>
+        <w:rPr>
+          <w:rFonts w:ascii="Times New Roman" w:hAnsi="Times New Roman" w:cs="Times New Roman"/>
+          <w:sz w:val="20"/>
+          <w:szCs w:val="20"/>
+        </w:rPr>
+        <w:t>Besides my major in Game Design, I also l</w:t>
+      </w:r>
+      <w:r>
+        <w:rPr>
+          <w:rFonts w:ascii="Times New Roman" w:hAnsi="Times New Roman" w:cs="Times New Roman"/>
+          <w:sz w:val="20"/>
+          <w:szCs w:val="20"/>
+        </w:rPr>
+        <w:t>earning professional level of 3D assets design for AAA game</w:t>
+      </w:r>
+      <w:r>
+        <w:rPr>
+          <w:rFonts w:ascii="Times New Roman" w:hAnsi="Times New Roman" w:cs="Times New Roman"/>
+          <w:sz w:val="20"/>
+          <w:szCs w:val="20"/>
+        </w:rPr>
+        <w:t>s</w:t>
+      </w:r>
+      <w:r>
+        <w:rPr>
+          <w:rFonts w:ascii="Times New Roman" w:hAnsi="Times New Roman" w:cs="Times New Roman"/>
+          <w:sz w:val="20"/>
+          <w:szCs w:val="20"/>
+        </w:rPr>
+        <w:t xml:space="preserve"> in my spire time.</w:t>
+      </w:r>
+    </w:p>
+    <w:p>
+      <w:pPr>
+        <w:spacing w:line="260" w:lineRule="exact"/>
+        <w:rPr>
+          <w:rFonts w:ascii="Times New Roman" w:hAnsi="Times New Roman" w:cs="Times New Roman"/>
+          <w:sz w:val="20"/>
+          <w:szCs w:val="20"/>
+        </w:rPr>
+      </w:pPr>
+    </w:p>
+    <w:p>
+      <w:pPr>
+        <w:spacing w:line="260" w:lineRule="exact"/>
+        <w:rPr>
+          <w:rFonts w:ascii="Times New Roman" w:hAnsi="Times New Roman" w:cs="Times New Roman"/>
+          <w:sz w:val="20"/>
+          <w:szCs w:val="20"/>
+        </w:rPr>
       </w:pPr>
       <w:r>
         <w:rPr>
@@ -282,206 +825,85 @@
           <w:sz w:val="26"/>
           <w:szCs w:val="26"/>
         </w:rPr>
-        <w:t>New York University</w:t>
+        <w:t>Raffles College of Design and Commerce</w:t>
       </w:r>
       <w:r>
         <w:rPr>
           <w:rFonts w:ascii="Times New Roman" w:hAnsi="Times New Roman" w:cs="Times New Roman" w:hint="eastAsia"/>
           <w:b/>
-          <w:sz w:val="26"/>
-          <w:szCs w:val="26"/>
-        </w:rPr>
-        <w:t xml:space="preserve">                                   </w:t>
-      </w:r>
-      <w:r>
-        <w:rPr>
-          <w:rFonts w:ascii="Times New Roman" w:hAnsi="Times New Roman" w:cs="Times New Roman"/>
-          <w:b/>
-          <w:sz w:val="26"/>
-          <w:szCs w:val="26"/>
-        </w:rPr>
-        <w:t xml:space="preserve">             </w:t>
-      </w:r>
-      <w:r>
-        <w:rPr>
-          <w:rFonts w:ascii="Times New Roman" w:hAnsi="Times New Roman" w:cs="Times New Roman"/>
-          <w:szCs w:val="21"/>
-        </w:rPr>
-        <w:t xml:space="preserve">Sep </w:t>
-      </w:r>
-      <w:r>
-        <w:rPr>
-          <w:rFonts w:ascii="Times New Roman" w:hAnsi="Times New Roman" w:cs="Times New Roman"/>
-          <w:szCs w:val="21"/>
-        </w:rPr>
-        <w:t>2016 – May 2018</w:t>
-      </w:r>
-    </w:p>
-    <w:p>
-      <w:pPr>
-        <w:spacing w:line="230" w:lineRule="atLeast"/>
-        <w:rPr>
-          <w:rFonts w:ascii="Times New Roman" w:hAnsi="Times New Roman" w:cs="Times New Roman"/>
-        </w:rPr>
-      </w:pPr>
-      <w:r>
-        <w:rPr>
-          <w:rFonts w:ascii="Times New Roman" w:hAnsi="Times New Roman" w:cs="Times New Roman"/>
-          <w:b/>
-          <w:szCs w:val="21"/>
-        </w:rPr>
-        <w:t>Master of Fine Art</w:t>
+          <w:sz w:val="20"/>
+          <w:szCs w:val="20"/>
+        </w:rPr>
+        <w:t xml:space="preserve">              </w:t>
+      </w:r>
+      <w:r>
+        <w:rPr>
+          <w:rFonts w:ascii="Times New Roman" w:hAnsi="Times New Roman" w:cs="Times New Roman"/>
+          <w:b/>
+          <w:sz w:val="20"/>
+          <w:szCs w:val="20"/>
+        </w:rPr>
+        <w:t xml:space="preserve">                    </w:t>
       </w:r>
       <w:r>
         <w:rPr>
           <w:rFonts w:ascii="Times New Roman" w:hAnsi="Times New Roman" w:cs="Times New Roman" w:hint="eastAsia"/>
+          <w:b/>
+          <w:sz w:val="20"/>
+          <w:szCs w:val="20"/>
+        </w:rPr>
+        <w:t xml:space="preserve">   </w:t>
+      </w:r>
+      <w:r>
+        <w:rPr>
+          <w:rFonts w:ascii="Times New Roman" w:hAnsi="Times New Roman" w:cs="Times New Roman"/>
+          <w:b/>
+          <w:sz w:val="20"/>
+          <w:szCs w:val="20"/>
         </w:rPr>
         <w:t xml:space="preserve"> </w:t>
       </w:r>
-    </w:p>
-    <w:p>
-      <w:pPr>
-        <w:spacing w:line="230" w:lineRule="atLeast"/>
-        <w:rPr>
-          <w:rFonts w:ascii="Times New Roman" w:hAnsi="Times New Roman" w:cs="Times New Roman"/>
-        </w:rPr>
-      </w:pPr>
+      <w:r>
+        <w:rPr>
+          <w:rFonts w:ascii="Times New Roman" w:hAnsi="Times New Roman" w:cs="Times New Roman"/>
+          <w:b/>
+          <w:sz w:val="20"/>
+          <w:szCs w:val="20"/>
+        </w:rPr>
+        <w:t xml:space="preserve">   </w:t>
+      </w:r>
       <w:r>
         <w:rPr>
           <w:rFonts w:ascii="Times New Roman" w:hAnsi="Times New Roman" w:cs="Times New Roman" w:hint="eastAsia"/>
-        </w:rPr>
-        <w:t>Explore Unity3D game design and development</w:t>
-      </w:r>
-      <w:r>
-        <w:rPr>
-          <w:rFonts w:ascii="Times New Roman" w:hAnsi="Times New Roman" w:cs="Times New Roman"/>
-        </w:rPr>
-        <w:t xml:space="preserve"> for Mobile, Game Console and VR</w:t>
-      </w:r>
-      <w:r>
-        <w:rPr>
-          <w:rFonts w:ascii="Times New Roman" w:hAnsi="Times New Roman" w:cs="Times New Roman" w:hint="eastAsia"/>
-        </w:rPr>
-        <w:t xml:space="preserve">. </w:t>
-      </w:r>
-      <w:r>
-        <w:rPr>
-          <w:rFonts w:ascii="Times New Roman" w:hAnsi="Times New Roman" w:cs="Times New Roman"/>
-        </w:rPr>
-        <w:t>UI implement</w:t>
-      </w:r>
-      <w:r>
-        <w:rPr>
-          <w:rFonts w:ascii="Times New Roman" w:hAnsi="Times New Roman" w:cs="Times New Roman"/>
-        </w:rPr>
-        <w:t>s</w:t>
-      </w:r>
-      <w:r>
-        <w:rPr>
-          <w:rFonts w:ascii="Times New Roman" w:hAnsi="Times New Roman" w:cs="Times New Roman"/>
+          <w:b/>
+          <w:sz w:val="20"/>
+          <w:szCs w:val="20"/>
         </w:rPr>
         <w:t xml:space="preserve"> </w:t>
       </w:r>
       <w:r>
         <w:rPr>
           <w:rFonts w:ascii="Times New Roman" w:hAnsi="Times New Roman" w:cs="Times New Roman"/>
-        </w:rPr>
-        <w:t>for the better user experience in regular devices and VR environment</w:t>
-      </w:r>
-      <w:r>
-        <w:rPr>
-          <w:rFonts w:ascii="Times New Roman" w:hAnsi="Times New Roman" w:cs="Times New Roman"/>
-        </w:rPr>
-        <w:t>. Learning professional level of 3D assets design for AAA game</w:t>
-      </w:r>
-      <w:r>
-        <w:rPr>
-          <w:rFonts w:ascii="Times New Roman" w:hAnsi="Times New Roman" w:cs="Times New Roman"/>
-        </w:rPr>
-        <w:t>s</w:t>
-      </w:r>
-      <w:r>
-        <w:rPr>
-          <w:rFonts w:ascii="Times New Roman" w:hAnsi="Times New Roman" w:cs="Times New Roman"/>
-        </w:rPr>
-        <w:t>.</w:t>
-      </w:r>
-    </w:p>
-    <w:p>
-      <w:pPr>
-        <w:spacing w:line="230" w:lineRule="atLeast"/>
-        <w:rPr>
-          <w:rFonts w:ascii="Times New Roman" w:hAnsi="Times New Roman" w:cs="Times New Roman"/>
-        </w:rPr>
-      </w:pPr>
-    </w:p>
-    <w:p>
-      <w:pPr>
-        <w:spacing w:line="230" w:lineRule="atLeast"/>
-        <w:rPr>
-          <w:rFonts w:ascii="Times New Roman" w:hAnsi="Times New Roman" w:cs="Times New Roman"/>
-          <w:szCs w:val="21"/>
-        </w:rPr>
-      </w:pPr>
-      <w:r>
-        <w:rPr>
-          <w:rFonts w:ascii="Times New Roman" w:hAnsi="Times New Roman" w:cs="Times New Roman"/>
-          <w:b/>
-          <w:sz w:val="26"/>
-          <w:szCs w:val="26"/>
-        </w:rPr>
-        <w:t>Raffles College of Design and Commerce</w:t>
-      </w:r>
-      <w:r>
-        <w:rPr>
-          <w:rFonts w:ascii="Times New Roman" w:hAnsi="Times New Roman" w:cs="Times New Roman" w:hint="eastAsia"/>
-          <w:b/>
-          <w:sz w:val="26"/>
-          <w:szCs w:val="26"/>
-        </w:rPr>
-        <w:t xml:space="preserve">                 </w:t>
-      </w:r>
-      <w:r>
-        <w:rPr>
-          <w:rFonts w:ascii="Times New Roman" w:hAnsi="Times New Roman" w:cs="Times New Roman"/>
-          <w:b/>
-          <w:sz w:val="26"/>
-          <w:szCs w:val="26"/>
-        </w:rPr>
-        <w:t xml:space="preserve">              </w:t>
-      </w:r>
-      <w:r>
-        <w:rPr>
-          <w:rFonts w:ascii="Times New Roman" w:hAnsi="Times New Roman" w:cs="Times New Roman" w:hint="eastAsia"/>
-          <w:b/>
-          <w:sz w:val="26"/>
-          <w:szCs w:val="26"/>
-        </w:rPr>
-        <w:t xml:space="preserve"> </w:t>
-      </w:r>
-      <w:r>
-        <w:rPr>
-          <w:rFonts w:ascii="Times New Roman" w:hAnsi="Times New Roman" w:cs="Times New Roman"/>
-          <w:szCs w:val="21"/>
+          <w:sz w:val="20"/>
+          <w:szCs w:val="20"/>
         </w:rPr>
         <w:t>Apr 2009 – May 2012</w:t>
       </w:r>
     </w:p>
     <w:p>
       <w:pPr>
-        <w:spacing w:line="230" w:lineRule="atLeast"/>
-        <w:rPr>
-          <w:rFonts w:ascii="Times New Roman" w:hAnsi="Times New Roman" w:cs="Times New Roman"/>
-          <w:b/>
-          <w:sz w:val="26"/>
-          <w:szCs w:val="26"/>
-        </w:rPr>
-      </w:pPr>
-      <w:r>
-        <w:rPr>
-          <w:rFonts w:ascii="Times New Roman" w:hAnsi="Times New Roman" w:cs="Times New Roman"/>
-          <w:b/>
-          <w:szCs w:val="21"/>
+        <w:spacing w:line="260" w:lineRule="exact"/>
+        <w:rPr>
+          <w:rFonts w:ascii="Times New Roman" w:hAnsi="Times New Roman" w:cs="Times New Roman"/>
+          <w:b/>
+          <w:sz w:val="22"/>
+        </w:rPr>
+      </w:pPr>
+      <w:r>
+        <w:rPr>
+          <w:rFonts w:ascii="Times New Roman" w:hAnsi="Times New Roman" w:cs="Times New Roman"/>
+          <w:b/>
+          <w:sz w:val="22"/>
         </w:rPr>
         <w:t>Bachelor of Design</w:t>
       </w:r>
@@ -493,35 +915,21 @@
           <w:ilvl w:val="0"/>
           <w:numId w:val="1"/>
         </w:numPr>
-        <w:spacing w:line="230" w:lineRule="atLeast"/>
+        <w:spacing w:line="260" w:lineRule="exact"/>
         <w:ind w:firstLineChars="0"/>
         <w:rPr>
           <w:rFonts w:ascii="Times New Roman" w:hAnsi="Times New Roman" w:cs="Times New Roman"/>
-        </w:rPr>
-      </w:pPr>
-      <w:r>
-        <w:rPr>
-          <w:rFonts w:ascii="Times New Roman" w:hAnsi="Times New Roman" w:cs="Times New Roman"/>
-        </w:rPr>
-        <w:t>M</w:t>
-      </w:r>
-      <w:r>
-        <w:rPr>
-          <w:rFonts w:ascii="Times New Roman" w:hAnsi="Times New Roman" w:cs="Times New Roman"/>
-        </w:rPr>
-        <w:t>ajor</w:t>
-      </w:r>
-      <w:r>
-        <w:rPr>
-          <w:rFonts w:ascii="Times New Roman" w:hAnsi="Times New Roman" w:cs="Times New Roman"/>
-        </w:rPr>
-        <w:t xml:space="preserve"> in</w:t>
-      </w:r>
-      <w:r>
-        <w:rPr>
-          <w:rFonts w:ascii="Times New Roman" w:hAnsi="Times New Roman" w:cs="Times New Roman"/>
-        </w:rPr>
-        <w:t xml:space="preserve"> Multimedia Design which includes User interactive design, Digital illustration, Image processing, 3D techniques Interactive media design and New media development. </w:t>
+          <w:sz w:val="20"/>
+          <w:szCs w:val="20"/>
+        </w:rPr>
+      </w:pPr>
+      <w:r>
+        <w:rPr>
+          <w:rFonts w:ascii="Times New Roman" w:hAnsi="Times New Roman" w:cs="Times New Roman"/>
+          <w:sz w:val="20"/>
+          <w:szCs w:val="20"/>
+        </w:rPr>
+        <w:t xml:space="preserve">Major in Multimedia Design which includes User interactive design, Digital illustration, Image processing, 3D techniques Interactive media design and New media development. </w:t>
       </w:r>
     </w:p>
     <w:p>
@@ -531,23 +939,21 @@
           <w:ilvl w:val="0"/>
           <w:numId w:val="1"/>
         </w:numPr>
-        <w:spacing w:line="230" w:lineRule="atLeast"/>
+        <w:spacing w:line="260" w:lineRule="exact"/>
         <w:ind w:firstLineChars="0"/>
         <w:rPr>
           <w:rFonts w:ascii="Times New Roman" w:hAnsi="Times New Roman" w:cs="Times New Roman"/>
-        </w:rPr>
-      </w:pPr>
-      <w:r>
-        <w:rPr>
-          <w:rFonts w:ascii="Times New Roman" w:hAnsi="Times New Roman" w:cs="Times New Roman"/>
-        </w:rPr>
-        <w:t>Extracurricular Projects</w:t>
-      </w:r>
-      <w:r>
-        <w:rPr>
-          <w:rFonts w:ascii="Times New Roman" w:hAnsi="Times New Roman" w:cs="Times New Roman"/>
-        </w:rPr>
-        <w:t>:</w:t>
+          <w:sz w:val="20"/>
+          <w:szCs w:val="20"/>
+        </w:rPr>
+      </w:pPr>
+      <w:r>
+        <w:rPr>
+          <w:rFonts w:ascii="Times New Roman" w:hAnsi="Times New Roman" w:cs="Times New Roman"/>
+          <w:sz w:val="20"/>
+          <w:szCs w:val="20"/>
+        </w:rPr>
+        <w:t>Extracurricular Projects:</w:t>
       </w:r>
     </w:p>
     <w:p>
@@ -557,30 +963,30 @@
           <w:ilvl w:val="1"/>
           <w:numId w:val="1"/>
         </w:numPr>
-        <w:spacing w:line="230" w:lineRule="atLeast"/>
+        <w:spacing w:line="260" w:lineRule="exact"/>
         <w:ind w:firstLineChars="0"/>
         <w:rPr>
           <w:rFonts w:ascii="Times New Roman" w:hAnsi="Times New Roman" w:cs="Times New Roman"/>
-        </w:rPr>
-      </w:pPr>
-      <w:r>
-        <w:rPr>
-          <w:rFonts w:ascii="Times New Roman" w:hAnsi="Times New Roman" w:cs="Times New Roman"/>
-          <w:b/>
+          <w:sz w:val="20"/>
+          <w:szCs w:val="20"/>
+        </w:rPr>
+      </w:pPr>
+      <w:r>
+        <w:rPr>
+          <w:rFonts w:ascii="Times New Roman" w:hAnsi="Times New Roman" w:cs="Times New Roman"/>
+          <w:b/>
+          <w:sz w:val="20"/>
+          <w:szCs w:val="20"/>
         </w:rPr>
         <w:t>“The World of Chinese Promotion Kit”</w:t>
       </w:r>
       <w:r>
         <w:rPr>
           <w:rFonts w:ascii="Times New Roman" w:hAnsi="Times New Roman" w:cs="Times New Roman"/>
-        </w:rPr>
-        <w:t xml:space="preserve"> </w:t>
-      </w:r>
-      <w:r>
-        <w:rPr>
-          <w:rFonts w:ascii="Times New Roman" w:hAnsi="Times New Roman" w:cs="Times New Roman"/>
-        </w:rPr>
-        <w:t>- VI Design that contained mug, pen, T-shirt etc. and highly regarded by the editor and other judges.</w:t>
+          <w:sz w:val="20"/>
+          <w:szCs w:val="20"/>
+        </w:rPr>
+        <w:t xml:space="preserve"> - VI Design that contained mug, pen, T-shirt etc. and highly regarded by the editor and other judges.</w:t>
       </w:r>
     </w:p>
     <w:p>
@@ -590,22 +996,28 @@
           <w:ilvl w:val="1"/>
           <w:numId w:val="1"/>
         </w:numPr>
-        <w:spacing w:line="230" w:lineRule="atLeast"/>
+        <w:spacing w:line="260" w:lineRule="exact"/>
         <w:ind w:firstLineChars="0"/>
         <w:rPr>
           <w:rFonts w:ascii="Times New Roman" w:hAnsi="Times New Roman" w:cs="Times New Roman"/>
-        </w:rPr>
-      </w:pPr>
-      <w:r>
-        <w:rPr>
-          <w:rFonts w:ascii="Times New Roman" w:hAnsi="Times New Roman" w:cs="Times New Roman"/>
-          <w:b/>
+          <w:sz w:val="20"/>
+          <w:szCs w:val="20"/>
+        </w:rPr>
+      </w:pPr>
+      <w:r>
+        <w:rPr>
+          <w:rFonts w:ascii="Times New Roman" w:hAnsi="Times New Roman" w:cs="Times New Roman"/>
+          <w:b/>
+          <w:sz w:val="20"/>
+          <w:szCs w:val="20"/>
         </w:rPr>
         <w:t>REDA Fabric for men's clothing company, Italy</w:t>
       </w:r>
       <w:r>
         <w:rPr>
           <w:rFonts w:ascii="Times New Roman" w:hAnsi="Times New Roman" w:cs="Times New Roman"/>
+          <w:sz w:val="20"/>
+          <w:szCs w:val="20"/>
         </w:rPr>
         <w:t xml:space="preserve"> - Appointed as graphic designer, photographer and installation designer, participated in designing of installation art and graphic art based on men’s clothing fabric and demonstrated its corporation culture and a theme of environmental protection through my design. The final installation was exhibited at Sanlitun Village.</w:t>
       </w:r>
@@ -617,34 +1029,44 @@
           <w:ilvl w:val="1"/>
           <w:numId w:val="1"/>
         </w:numPr>
-        <w:spacing w:line="230" w:lineRule="atLeast"/>
+        <w:spacing w:line="260" w:lineRule="exact"/>
         <w:ind w:firstLineChars="0"/>
         <w:rPr>
           <w:rFonts w:ascii="Times New Roman" w:hAnsi="Times New Roman" w:cs="Times New Roman"/>
-        </w:rPr>
-      </w:pPr>
-      <w:r>
-        <w:rPr>
-          <w:rFonts w:ascii="Times New Roman" w:hAnsi="Times New Roman" w:cs="Times New Roman"/>
-          <w:b/>
+          <w:sz w:val="20"/>
+          <w:szCs w:val="20"/>
+        </w:rPr>
+      </w:pPr>
+      <w:r>
+        <w:rPr>
+          <w:rFonts w:ascii="Times New Roman" w:hAnsi="Times New Roman" w:cs="Times New Roman"/>
+          <w:b/>
+          <w:sz w:val="20"/>
+          <w:szCs w:val="20"/>
         </w:rPr>
         <w:t>Illustration for Global Times English Novel.</w:t>
       </w:r>
       <w:r>
         <w:rPr>
           <w:rFonts w:ascii="Times New Roman" w:hAnsi="Times New Roman" w:cs="Times New Roman"/>
+          <w:sz w:val="20"/>
+          <w:szCs w:val="20"/>
         </w:rPr>
         <w:t xml:space="preserve"> Worked as illustrator and graphic designer, responsible for reading and apprehending given material hence designing and producing appropriate illustration. The illustration was successfully selected to publish on Global Times </w:t>
       </w:r>
       <w:r>
         <w:rPr>
           <w:rFonts w:ascii="Times New Roman" w:hAnsi="Times New Roman" w:cs="Times New Roman"/>
+          <w:sz w:val="20"/>
+          <w:szCs w:val="20"/>
         </w:rPr>
         <w:t>1</w:t>
       </w:r>
       <w:r>
         <w:rPr>
           <w:rFonts w:ascii="Times New Roman" w:hAnsi="Times New Roman" w:cs="Times New Roman"/>
+          <w:sz w:val="20"/>
+          <w:szCs w:val="20"/>
           <w:vertAlign w:val="superscript"/>
         </w:rPr>
         <w:t>st</w:t>
@@ -652,19 +1074,72 @@
       <w:r>
         <w:rPr>
           <w:rFonts w:ascii="Times New Roman" w:hAnsi="Times New Roman" w:cs="Times New Roman"/>
+          <w:sz w:val="20"/>
+          <w:szCs w:val="20"/>
         </w:rPr>
         <w:t>, Apr, 2011</w:t>
       </w:r>
       <w:r>
         <w:rPr>
           <w:rFonts w:ascii="Times New Roman" w:hAnsi="Times New Roman" w:cs="Times New Roman"/>
+          <w:sz w:val="20"/>
+          <w:szCs w:val="20"/>
         </w:rPr>
         <w:t>.</w:t>
       </w:r>
     </w:p>
     <w:p>
       <w:pPr>
-        <w:spacing w:line="230" w:lineRule="atLeast"/>
+        <w:spacing w:line="260" w:lineRule="exact"/>
+        <w:rPr>
+          <w:rFonts w:ascii="Times New Roman" w:hAnsi="Times New Roman" w:cs="Times New Roman"/>
+          <w:b/>
+          <w:sz w:val="20"/>
+          <w:szCs w:val="20"/>
+        </w:rPr>
+      </w:pPr>
+    </w:p>
+    <w:p>
+      <w:pPr>
+        <w:spacing w:line="260" w:lineRule="exact"/>
+        <w:rPr>
+          <w:rFonts w:ascii="Times New Roman" w:hAnsi="Times New Roman" w:cs="Times New Roman"/>
+          <w:sz w:val="20"/>
+          <w:szCs w:val="20"/>
+          <w:u w:val="double"/>
+        </w:rPr>
+      </w:pPr>
+      <w:r>
+        <w:rPr>
+          <w:rFonts w:ascii="Times New Roman" w:hAnsi="Times New Roman" w:cs="Times New Roman"/>
+          <w:sz w:val="20"/>
+          <w:szCs w:val="20"/>
+          <w:u w:val="double"/>
+        </w:rPr>
+        <w:t xml:space="preserve">Game projects                                               </w:t>
+      </w:r>
+      <w:r>
+        <w:rPr>
+          <w:rFonts w:ascii="Times New Roman" w:hAnsi="Times New Roman" w:cs="Times New Roman"/>
+          <w:sz w:val="20"/>
+          <w:szCs w:val="20"/>
+          <w:u w:val="double"/>
+        </w:rPr>
+        <w:t xml:space="preserve">     </w:t>
+      </w:r>
+      <w:r>
+        <w:rPr>
+          <w:rFonts w:ascii="Times New Roman" w:hAnsi="Times New Roman" w:cs="Times New Roman"/>
+          <w:sz w:val="20"/>
+          <w:szCs w:val="20"/>
+          <w:u w:val="double"/>
+        </w:rPr>
+        <w:t xml:space="preserve">                                         </w:t>
+      </w:r>
+    </w:p>
+    <w:p>
+      <w:pPr>
+        <w:spacing w:line="260" w:lineRule="exact"/>
         <w:rPr>
           <w:rFonts w:ascii="Times New Roman" w:hAnsi="Times New Roman" w:cs="Times New Roman"/>
           <w:b/>
@@ -672,37 +1147,12 @@
           <w:szCs w:val="26"/>
         </w:rPr>
       </w:pPr>
-    </w:p>
-    <w:p>
-      <w:pPr>
-        <w:spacing w:line="230" w:lineRule="atLeast"/>
-        <w:rPr>
-          <w:rFonts w:ascii="Times New Roman" w:hAnsi="Times New Roman" w:cs="Times New Roman"/>
-          <w:szCs w:val="21"/>
-          <w:u w:val="double"/>
-        </w:rPr>
-      </w:pPr>
-      <w:r>
-        <w:rPr>
-          <w:rFonts w:ascii="Times New Roman" w:hAnsi="Times New Roman" w:cs="Times New Roman"/>
-          <w:szCs w:val="21"/>
-          <w:u w:val="double"/>
-        </w:rPr>
-        <w:t xml:space="preserve">Game projects                                                                                        </w:t>
-      </w:r>
-    </w:p>
-    <w:p>
-      <w:pPr>
-        <w:spacing w:line="230" w:lineRule="atLeast"/>
-        <w:rPr>
-          <w:rFonts w:ascii="Times New Roman" w:hAnsi="Times New Roman" w:cs="Times New Roman"/>
-          <w:b/>
-        </w:rPr>
-      </w:pPr>
-      <w:r>
-        <w:rPr>
-          <w:rFonts w:ascii="Times New Roman" w:hAnsi="Times New Roman" w:cs="Times New Roman"/>
-          <w:b/>
+      <w:r>
+        <w:rPr>
+          <w:rFonts w:ascii="Times New Roman" w:hAnsi="Times New Roman" w:cs="Times New Roman"/>
+          <w:b/>
+          <w:sz w:val="26"/>
+          <w:szCs w:val="26"/>
         </w:rPr>
         <w:t>NYU P</w:t>
       </w:r>
@@ -710,20 +1160,26 @@
         <w:rPr>
           <w:rFonts w:ascii="Times New Roman" w:hAnsi="Times New Roman" w:cs="Times New Roman"/>
           <w:b/>
+          <w:sz w:val="26"/>
+          <w:szCs w:val="26"/>
         </w:rPr>
         <w:t>rojects</w:t>
       </w:r>
     </w:p>
     <w:p>
       <w:pPr>
-        <w:spacing w:line="230" w:lineRule="atLeast"/>
-        <w:rPr>
-          <w:rFonts w:ascii="Times New Roman" w:hAnsi="Times New Roman" w:cs="Times New Roman"/>
-        </w:rPr>
-      </w:pPr>
-      <w:r>
-        <w:rPr>
-          <w:rFonts w:ascii="Times New Roman" w:hAnsi="Times New Roman" w:cs="Times New Roman"/>
+        <w:spacing w:line="260" w:lineRule="exact"/>
+        <w:rPr>
+          <w:rFonts w:ascii="Times New Roman" w:hAnsi="Times New Roman" w:cs="Times New Roman"/>
+          <w:sz w:val="20"/>
+          <w:szCs w:val="20"/>
+        </w:rPr>
+      </w:pPr>
+      <w:r>
+        <w:rPr>
+          <w:rFonts w:ascii="Times New Roman" w:hAnsi="Times New Roman" w:cs="Times New Roman"/>
+          <w:sz w:val="20"/>
+          <w:szCs w:val="20"/>
         </w:rPr>
         <w:t xml:space="preserve">Dec 2016 </w:t>
       </w:r>
@@ -731,221 +1187,759 @@
         <w:rPr>
           <w:rFonts w:ascii="Times New Roman" w:hAnsi="Times New Roman" w:cs="Times New Roman"/>
           <w:b/>
+          <w:sz w:val="20"/>
+          <w:szCs w:val="20"/>
         </w:rPr>
         <w:t>“Top Down Stealth”</w:t>
       </w:r>
     </w:p>
     <w:p>
       <w:pPr>
-        <w:spacing w:line="230" w:lineRule="atLeast"/>
-        <w:rPr>
-          <w:rFonts w:ascii="Times New Roman" w:hAnsi="Times New Roman" w:cs="Times New Roman"/>
-        </w:rPr>
-      </w:pPr>
-      <w:r>
-        <w:rPr>
-          <w:rFonts w:ascii="Times New Roman" w:hAnsi="Times New Roman" w:cs="Times New Roman"/>
+        <w:spacing w:line="260" w:lineRule="exact"/>
+        <w:rPr>
+          <w:rFonts w:ascii="Times New Roman" w:hAnsi="Times New Roman" w:cs="Times New Roman"/>
+          <w:sz w:val="20"/>
+          <w:szCs w:val="20"/>
+        </w:rPr>
+      </w:pPr>
+      <w:r>
+        <w:rPr>
+          <w:rFonts w:ascii="Times New Roman" w:hAnsi="Times New Roman" w:cs="Times New Roman"/>
+          <w:sz w:val="20"/>
+          <w:szCs w:val="20"/>
         </w:rPr>
         <w:tab/>
       </w:r>
-    </w:p>
-    <w:p>
-      <w:pPr>
-        <w:spacing w:line="230" w:lineRule="atLeast"/>
-        <w:rPr>
-          <w:rFonts w:ascii="Times New Roman" w:hAnsi="Times New Roman" w:cs="Times New Roman"/>
-        </w:rPr>
-      </w:pPr>
-      <w:r>
-        <w:rPr>
-          <w:rFonts w:ascii="Times New Roman" w:hAnsi="Times New Roman" w:cs="Times New Roman"/>
-        </w:rPr>
-        <w:t xml:space="preserve">Nov 2016 </w:t>
-      </w:r>
-      <w:r>
-        <w:rPr>
-          <w:rFonts w:ascii="Times New Roman" w:hAnsi="Times New Roman" w:cs="Times New Roman"/>
-          <w:b/>
-        </w:rPr>
-        <w:t>“Tank Field”</w:t>
-      </w:r>
-    </w:p>
-    <w:p>
-      <w:pPr>
-        <w:spacing w:line="230" w:lineRule="atLeast"/>
-        <w:rPr>
-          <w:rFonts w:ascii="Times New Roman" w:hAnsi="Times New Roman" w:cs="Times New Roman"/>
-        </w:rPr>
-      </w:pPr>
-      <w:r>
-        <w:rPr>
-          <w:rFonts w:ascii="Times New Roman" w:hAnsi="Times New Roman" w:cs="Times New Roman"/>
-        </w:rPr>
-        <w:tab/>
-      </w:r>
-      <w:hyperlink r:id="rId8" w:history="1">
-        <w:r>
-          <w:rPr>
-            <w:rStyle w:val="a3"/>
-            <w:rFonts w:ascii="Times New Roman" w:hAnsi="Times New Roman" w:cs="Times New Roman"/>
-          </w:rPr>
-          <w:t>https://gordonlee.itch.io/tankfiled</w:t>
-        </w:r>
-      </w:hyperlink>
-    </w:p>
-    <w:p>
-      <w:pPr>
-        <w:spacing w:line="230" w:lineRule="atLeast"/>
-        <w:rPr>
-          <w:rFonts w:ascii="Times New Roman" w:hAnsi="Times New Roman" w:cs="Times New Roman"/>
-        </w:rPr>
-      </w:pPr>
-      <w:bookmarkStart w:id="0" w:name="_GoBack"/>
-      <w:bookmarkEnd w:id="0"/>
-    </w:p>
-    <w:p>
-      <w:pPr>
-        <w:spacing w:line="230" w:lineRule="atLeast"/>
-        <w:rPr>
-          <w:rFonts w:ascii="Times New Roman" w:hAnsi="Times New Roman" w:cs="Times New Roman"/>
-        </w:rPr>
-      </w:pPr>
-      <w:r>
-        <w:rPr>
-          <w:rFonts w:ascii="Times New Roman" w:hAnsi="Times New Roman" w:cs="Times New Roman"/>
-        </w:rPr>
-        <w:t xml:space="preserve">Oct 2016 </w:t>
-      </w:r>
-      <w:r>
-        <w:rPr>
-          <w:rFonts w:ascii="Times New Roman" w:hAnsi="Times New Roman" w:cs="Times New Roman"/>
-          <w:b/>
-        </w:rPr>
-        <w:t>“Catch Garbage”</w:t>
-      </w:r>
-    </w:p>
-    <w:p>
-      <w:pPr>
-        <w:spacing w:line="230" w:lineRule="atLeast"/>
-        <w:rPr>
-          <w:rFonts w:ascii="Times New Roman" w:hAnsi="Times New Roman" w:cs="Times New Roman"/>
-        </w:rPr>
-      </w:pPr>
-      <w:r>
-        <w:rPr>
-          <w:rFonts w:ascii="Times New Roman" w:hAnsi="Times New Roman" w:cs="Times New Roman"/>
-        </w:rPr>
-        <w:tab/>
+      <w:r>
+        <w:rPr>
+          <w:rFonts w:ascii="Times New Roman" w:hAnsi="Times New Roman" w:cs="Times New Roman"/>
+          <w:i/>
+          <w:sz w:val="20"/>
+          <w:szCs w:val="20"/>
+        </w:rPr>
+        <w:t>“Top Down Stealth”</w:t>
+      </w:r>
+      <w:r>
+        <w:rPr>
+          <w:rFonts w:ascii="Times New Roman" w:hAnsi="Times New Roman" w:cs="Times New Roman"/>
+          <w:sz w:val="20"/>
+          <w:szCs w:val="20"/>
+        </w:rPr>
+        <w:t xml:space="preserve"> is a single player game that I've engaged in a teamwork for the class of Game Studio I at Game Center NYU. In the game, the purpose of the player is looking for keys to open the secret final door. The puzzles of the game needs the player to collect the key for each corresponding door and open new sections for collecting new keys and to open new doors. The final secret gate will be unlocked when the player collected all the keys and safely back to the safe zone. Player has limited energy to freeze monsters in the maze. When the player used up the energy, the monster will unfreeze and chase the player. Don't try to get into the red zone in front of the monsters. Unless you want to have a try.</w:t>
+      </w:r>
+    </w:p>
+    <w:p>
+      <w:pPr>
+        <w:spacing w:line="260" w:lineRule="exact"/>
+        <w:ind w:firstLine="420"/>
+        <w:rPr>
+          <w:rFonts w:ascii="Times New Roman" w:hAnsi="Times New Roman" w:cs="Times New Roman"/>
+          <w:sz w:val="20"/>
+          <w:szCs w:val="20"/>
+        </w:rPr>
+      </w:pPr>
+      <w:r>
+        <w:rPr>
+          <w:rFonts w:ascii="Times New Roman" w:hAnsi="Times New Roman" w:cs="Times New Roman"/>
+          <w:sz w:val="20"/>
+          <w:szCs w:val="20"/>
+        </w:rPr>
+        <w:t xml:space="preserve">You are more than welcome to try the game at: </w:t>
       </w:r>
       <w:hyperlink r:id="rId9" w:history="1">
         <w:r>
           <w:rPr>
             <w:rStyle w:val="a3"/>
             <w:rFonts w:ascii="Times New Roman" w:hAnsi="Times New Roman" w:cs="Times New Roman"/>
+            <w:sz w:val="20"/>
+            <w:szCs w:val="20"/>
           </w:rPr>
-          <w:t>https://gordonlee.itch.io/catchgarbage</w:t>
+          <w:t>https://gordonlee.itch.io/top-down-stealth</w:t>
         </w:r>
       </w:hyperlink>
     </w:p>
     <w:p>
       <w:pPr>
-        <w:spacing w:line="230" w:lineRule="atLeast"/>
-        <w:rPr>
-          <w:rFonts w:ascii="Times New Roman" w:hAnsi="Times New Roman" w:cs="Times New Roman"/>
-        </w:rPr>
-      </w:pPr>
-    </w:p>
-    <w:p>
-      <w:pPr>
-        <w:spacing w:line="230" w:lineRule="atLeast"/>
-        <w:rPr>
-          <w:rFonts w:ascii="Times New Roman" w:hAnsi="Times New Roman" w:cs="Times New Roman"/>
-        </w:rPr>
-      </w:pPr>
-    </w:p>
-    <w:p>
-      <w:pPr>
-        <w:spacing w:line="230" w:lineRule="atLeast"/>
-        <w:rPr>
-          <w:rFonts w:ascii="Times New Roman" w:hAnsi="Times New Roman" w:cs="Times New Roman"/>
-          <w:b/>
-          <w:szCs w:val="21"/>
-        </w:rPr>
-      </w:pPr>
-      <w:r>
-        <w:rPr>
-          <w:rFonts w:ascii="Times New Roman" w:hAnsi="Times New Roman" w:cs="Times New Roman"/>
-          <w:b/>
-          <w:szCs w:val="21"/>
-        </w:rPr>
-        <w:t>Indie Game Demos</w:t>
-      </w:r>
-    </w:p>
-    <w:p>
-      <w:pPr>
-        <w:spacing w:line="230" w:lineRule="atLeast"/>
-        <w:rPr>
-          <w:rFonts w:ascii="Times New Roman" w:hAnsi="Times New Roman" w:cs="Times New Roman"/>
-        </w:rPr>
-      </w:pPr>
-      <w:r>
-        <w:rPr>
-          <w:rFonts w:ascii="Times New Roman" w:hAnsi="Times New Roman" w:cs="Times New Roman"/>
-        </w:rPr>
-        <w:t>Jan – May 2015 “AfterDetonation Zombie Story”</w:t>
-      </w:r>
-    </w:p>
-    <w:p>
-      <w:pPr>
-        <w:spacing w:line="230" w:lineRule="atLeast"/>
-        <w:rPr>
-          <w:rFonts w:ascii="Times New Roman" w:hAnsi="Times New Roman" w:cs="Times New Roman"/>
-        </w:rPr>
-      </w:pPr>
+        <w:spacing w:line="260" w:lineRule="exact"/>
+        <w:rPr>
+          <w:rFonts w:ascii="Times New Roman" w:hAnsi="Times New Roman" w:cs="Times New Roman" w:hint="eastAsia"/>
+          <w:sz w:val="20"/>
+          <w:szCs w:val="20"/>
+        </w:rPr>
+      </w:pPr>
+    </w:p>
+    <w:p>
+      <w:pPr>
+        <w:spacing w:line="260" w:lineRule="exact"/>
+        <w:rPr>
+          <w:rFonts w:ascii="Times New Roman" w:hAnsi="Times New Roman" w:cs="Times New Roman"/>
+          <w:b/>
+          <w:sz w:val="20"/>
+          <w:szCs w:val="20"/>
+        </w:rPr>
+      </w:pPr>
+      <w:r>
+        <w:rPr>
+          <w:rFonts w:ascii="Times New Roman" w:hAnsi="Times New Roman" w:cs="Times New Roman"/>
+          <w:sz w:val="20"/>
+          <w:szCs w:val="20"/>
+        </w:rPr>
+        <w:t xml:space="preserve">Nov 2016 </w:t>
+      </w:r>
+      <w:r>
+        <w:rPr>
+          <w:rFonts w:ascii="Times New Roman" w:hAnsi="Times New Roman" w:cs="Times New Roman"/>
+          <w:b/>
+          <w:sz w:val="20"/>
+          <w:szCs w:val="20"/>
+        </w:rPr>
+        <w:t>“Tank Field”</w:t>
+      </w:r>
+    </w:p>
+    <w:p>
+      <w:pPr>
+        <w:spacing w:line="260" w:lineRule="exact"/>
+        <w:rPr>
+          <w:rFonts w:ascii="Times New Roman" w:hAnsi="Times New Roman" w:cs="Times New Roman"/>
+          <w:sz w:val="20"/>
+          <w:szCs w:val="20"/>
+        </w:rPr>
+      </w:pPr>
+      <w:r>
+        <w:rPr>
+          <w:rFonts w:ascii="Times New Roman" w:hAnsi="Times New Roman" w:cs="Times New Roman"/>
+          <w:b/>
+          <w:sz w:val="20"/>
+          <w:szCs w:val="20"/>
+        </w:rPr>
+        <w:tab/>
+      </w:r>
+      <w:r>
+        <w:rPr>
+          <w:rFonts w:ascii="Times New Roman" w:hAnsi="Times New Roman" w:cs="Times New Roman"/>
+          <w:i/>
+          <w:sz w:val="20"/>
+          <w:szCs w:val="20"/>
+        </w:rPr>
+        <w:t>“TankField”</w:t>
+      </w:r>
+      <w:r>
+        <w:rPr>
+          <w:rFonts w:ascii="Times New Roman" w:hAnsi="Times New Roman" w:cs="Times New Roman"/>
+          <w:sz w:val="20"/>
+          <w:szCs w:val="20"/>
+        </w:rPr>
+        <w:t xml:space="preserve"> is a Tank Fight game for Two-Player on Web, Windows PC and Mac. The object of each player is defeating your opponent and protect yourself. The game concept </w:t>
+      </w:r>
+      <w:r>
+        <w:rPr>
+          <w:rFonts w:ascii="Times New Roman" w:hAnsi="Times New Roman" w:cs="Times New Roman"/>
+          <w:sz w:val="20"/>
+          <w:szCs w:val="20"/>
+        </w:rPr>
+        <w:t>is from</w:t>
+      </w:r>
+      <w:r>
+        <w:rPr>
+          <w:rFonts w:ascii="Times New Roman" w:hAnsi="Times New Roman" w:cs="Times New Roman"/>
+          <w:sz w:val="20"/>
+          <w:szCs w:val="20"/>
+        </w:rPr>
+        <w:t xml:space="preserve"> the tutorial that I've learned from Unity3D official </w:t>
+      </w:r>
+      <w:r>
+        <w:rPr>
+          <w:rFonts w:ascii="Times New Roman" w:hAnsi="Times New Roman" w:cs="Times New Roman"/>
+          <w:sz w:val="20"/>
+          <w:szCs w:val="20"/>
+        </w:rPr>
+        <w:t xml:space="preserve">website. In </w:t>
+      </w:r>
+      <w:r>
+        <w:rPr>
+          <w:rFonts w:ascii="Times New Roman" w:hAnsi="Times New Roman" w:cs="Times New Roman"/>
+          <w:sz w:val="20"/>
+          <w:szCs w:val="20"/>
+        </w:rPr>
+        <w:t>this tutorial, I've learned how to make a local Two-Player game and Game O</w:t>
+      </w:r>
+      <w:r>
+        <w:rPr>
+          <w:rFonts w:ascii="Times New Roman" w:hAnsi="Times New Roman" w:cs="Times New Roman"/>
+          <w:sz w:val="20"/>
+          <w:szCs w:val="20"/>
+        </w:rPr>
+        <w:t>bject Movement for each player.</w:t>
+      </w:r>
+    </w:p>
+    <w:p>
+      <w:pPr>
+        <w:spacing w:line="260" w:lineRule="exact"/>
+        <w:ind w:firstLine="420"/>
+        <w:rPr>
+          <w:rFonts w:ascii="Times New Roman" w:hAnsi="Times New Roman" w:cs="Times New Roman"/>
+          <w:sz w:val="20"/>
+          <w:szCs w:val="20"/>
+        </w:rPr>
+      </w:pPr>
+      <w:r>
+        <w:rPr>
+          <w:rFonts w:ascii="Times New Roman" w:hAnsi="Times New Roman" w:cs="Times New Roman"/>
+          <w:sz w:val="20"/>
+          <w:szCs w:val="20"/>
+        </w:rPr>
+        <w:t>Here is my res</w:t>
+      </w:r>
+      <w:r>
+        <w:rPr>
+          <w:rFonts w:ascii="Times New Roman" w:hAnsi="Times New Roman" w:cs="Times New Roman"/>
+          <w:sz w:val="20"/>
+          <w:szCs w:val="20"/>
+        </w:rPr>
+        <w:t>ult of learning and studying.</w:t>
+      </w:r>
+      <w:r>
+        <w:rPr>
+          <w:rFonts w:ascii="Times New Roman" w:hAnsi="Times New Roman" w:cs="Times New Roman" w:hint="eastAsia"/>
+          <w:sz w:val="20"/>
+          <w:szCs w:val="20"/>
+        </w:rPr>
+        <w:t xml:space="preserve"> </w:t>
+      </w:r>
       <w:hyperlink r:id="rId10" w:history="1">
         <w:r>
           <w:rPr>
             <w:rStyle w:val="a3"/>
             <w:rFonts w:ascii="Times New Roman" w:hAnsi="Times New Roman" w:cs="Times New Roman"/>
+            <w:sz w:val="20"/>
+            <w:szCs w:val="20"/>
           </w:rPr>
-          <w:t>https://www.behance.net/gallery/29826611/After-Detonation-Zombie-Story</w:t>
+          <w:t>https://gordonlee.itch.io/tankfiled</w:t>
         </w:r>
       </w:hyperlink>
     </w:p>
     <w:p>
       <w:pPr>
-        <w:spacing w:line="230" w:lineRule="atLeast"/>
-        <w:rPr>
-          <w:rFonts w:ascii="Times New Roman" w:hAnsi="Times New Roman" w:cs="Times New Roman"/>
-        </w:rPr>
-      </w:pPr>
-    </w:p>
-    <w:p>
-      <w:pPr>
-        <w:spacing w:line="230" w:lineRule="atLeast"/>
-        <w:rPr>
-          <w:rFonts w:ascii="Times New Roman" w:hAnsi="Times New Roman" w:cs="Times New Roman"/>
-        </w:rPr>
-      </w:pPr>
-      <w:r>
-        <w:rPr>
-          <w:rFonts w:ascii="Times New Roman" w:hAnsi="Times New Roman" w:cs="Times New Roman"/>
-        </w:rPr>
-        <w:t>Jun – Jul 2015 “TreeTop”</w:t>
-      </w:r>
-    </w:p>
-    <w:p>
-      <w:pPr>
-        <w:spacing w:line="230" w:lineRule="atLeast"/>
-        <w:rPr>
-          <w:rFonts w:ascii="Times New Roman" w:hAnsi="Times New Roman" w:cs="Times New Roman"/>
-        </w:rPr>
-      </w:pPr>
+        <w:spacing w:line="260" w:lineRule="exact"/>
+        <w:rPr>
+          <w:rFonts w:ascii="Times New Roman" w:hAnsi="Times New Roman" w:cs="Times New Roman"/>
+          <w:sz w:val="20"/>
+          <w:szCs w:val="20"/>
+        </w:rPr>
+      </w:pPr>
+    </w:p>
+    <w:p>
+      <w:pPr>
+        <w:spacing w:line="260" w:lineRule="exact"/>
+        <w:rPr>
+          <w:rFonts w:ascii="Times New Roman" w:hAnsi="Times New Roman" w:cs="Times New Roman"/>
+          <w:b/>
+          <w:sz w:val="20"/>
+          <w:szCs w:val="20"/>
+        </w:rPr>
+      </w:pPr>
+      <w:r>
+        <w:rPr>
+          <w:rFonts w:ascii="Times New Roman" w:hAnsi="Times New Roman" w:cs="Times New Roman"/>
+          <w:sz w:val="20"/>
+          <w:szCs w:val="20"/>
+        </w:rPr>
+        <w:t xml:space="preserve">Oct 2016 </w:t>
+      </w:r>
+      <w:r>
+        <w:rPr>
+          <w:rFonts w:ascii="Times New Roman" w:hAnsi="Times New Roman" w:cs="Times New Roman"/>
+          <w:b/>
+          <w:sz w:val="20"/>
+          <w:szCs w:val="20"/>
+        </w:rPr>
+        <w:t>“Catch Garbage”</w:t>
+      </w:r>
+    </w:p>
+    <w:p>
+      <w:pPr>
+        <w:spacing w:line="260" w:lineRule="exact"/>
+        <w:rPr>
+          <w:rFonts w:ascii="Times New Roman" w:hAnsi="Times New Roman" w:cs="Times New Roman"/>
+          <w:sz w:val="20"/>
+          <w:szCs w:val="20"/>
+        </w:rPr>
+      </w:pPr>
+      <w:r>
+        <w:rPr>
+          <w:rFonts w:ascii="Times New Roman" w:hAnsi="Times New Roman" w:cs="Times New Roman"/>
+          <w:b/>
+          <w:sz w:val="20"/>
+          <w:szCs w:val="20"/>
+        </w:rPr>
+        <w:tab/>
+      </w:r>
+      <w:r>
+        <w:rPr>
+          <w:rFonts w:ascii="Times New Roman" w:hAnsi="Times New Roman" w:cs="Times New Roman"/>
+          <w:i/>
+          <w:sz w:val="20"/>
+          <w:szCs w:val="20"/>
+        </w:rPr>
+        <w:t>“Catch Garbage”</w:t>
+      </w:r>
+      <w:r>
+        <w:rPr>
+          <w:rFonts w:ascii="Times New Roman" w:hAnsi="Times New Roman" w:cs="Times New Roman"/>
+          <w:sz w:val="20"/>
+          <w:szCs w:val="20"/>
+        </w:rPr>
+        <w:t xml:space="preserve"> is a single player game that I've designed and developed for the class of Game Studio I at Game Center NYU. This game comes with a simple idea of "Garbage Classification" and different workers for their corresponding jobs. In the game, the player control 3 characters at the same time. Each character can only catch garbage in his own category. For example, Recycle worker can only catch bottle, meal box and daily paper. Trash worker is happy to catch socks, flower pot and banana peel. Firefighter is in responding to danger objects like bomb, gas jar and chemical acid.</w:t>
+      </w:r>
+    </w:p>
+    <w:p>
+      <w:pPr>
+        <w:spacing w:line="260" w:lineRule="exact"/>
+        <w:ind w:firstLine="420"/>
+        <w:rPr>
+          <w:rFonts w:ascii="Times New Roman" w:hAnsi="Times New Roman" w:cs="Times New Roman"/>
+          <w:sz w:val="20"/>
+          <w:szCs w:val="20"/>
+        </w:rPr>
+      </w:pPr>
+      <w:r>
+        <w:rPr>
+          <w:rFonts w:ascii="Times New Roman" w:hAnsi="Times New Roman" w:cs="Times New Roman"/>
+          <w:sz w:val="20"/>
+          <w:szCs w:val="20"/>
+        </w:rPr>
+        <w:t>Have a try at:</w:t>
+      </w:r>
+      <w:r>
+        <w:rPr>
+          <w:rFonts w:ascii="Times New Roman" w:hAnsi="Times New Roman" w:cs="Times New Roman" w:hint="eastAsia"/>
+          <w:sz w:val="20"/>
+          <w:szCs w:val="20"/>
+        </w:rPr>
+        <w:t xml:space="preserve"> </w:t>
+      </w:r>
       <w:hyperlink r:id="rId11" w:history="1">
         <w:r>
           <w:rPr>
             <w:rStyle w:val="a3"/>
             <w:rFonts w:ascii="Times New Roman" w:hAnsi="Times New Roman" w:cs="Times New Roman"/>
+            <w:sz w:val="20"/>
+            <w:szCs w:val="20"/>
+          </w:rPr>
+          <w:t>https://gordonlee.itch.io/catchgarbage</w:t>
+        </w:r>
+      </w:hyperlink>
+    </w:p>
+    <w:p>
+      <w:pPr>
+        <w:spacing w:line="260" w:lineRule="exact"/>
+        <w:rPr>
+          <w:rFonts w:ascii="Times New Roman" w:hAnsi="Times New Roman" w:cs="Times New Roman"/>
+          <w:sz w:val="20"/>
+          <w:szCs w:val="20"/>
+        </w:rPr>
+      </w:pPr>
+    </w:p>
+    <w:p>
+      <w:pPr>
+        <w:spacing w:line="260" w:lineRule="exact"/>
+        <w:rPr>
+          <w:rFonts w:ascii="Times New Roman" w:hAnsi="Times New Roman" w:cs="Times New Roman"/>
+          <w:b/>
+          <w:sz w:val="20"/>
+          <w:szCs w:val="20"/>
+        </w:rPr>
+      </w:pPr>
+      <w:r>
+        <w:rPr>
+          <w:rFonts w:ascii="Times New Roman" w:hAnsi="Times New Roman" w:cs="Times New Roman"/>
+          <w:sz w:val="20"/>
+          <w:szCs w:val="20"/>
+        </w:rPr>
+        <w:t xml:space="preserve">Sep </w:t>
+      </w:r>
+      <w:r>
+        <w:rPr>
+          <w:rFonts w:ascii="Times New Roman" w:hAnsi="Times New Roman" w:cs="Times New Roman"/>
+          <w:sz w:val="20"/>
+          <w:szCs w:val="20"/>
+        </w:rPr>
+        <w:t xml:space="preserve">2016 </w:t>
+      </w:r>
+      <w:r>
+        <w:rPr>
+          <w:rFonts w:ascii="Times New Roman" w:hAnsi="Times New Roman" w:cs="Times New Roman"/>
+          <w:b/>
+          <w:sz w:val="20"/>
+          <w:szCs w:val="20"/>
+        </w:rPr>
+        <w:t>“</w:t>
+      </w:r>
+      <w:r>
+        <w:rPr>
+          <w:rFonts w:ascii="Times New Roman" w:hAnsi="Times New Roman" w:cs="Times New Roman"/>
+          <w:b/>
+          <w:sz w:val="20"/>
+          <w:szCs w:val="20"/>
+        </w:rPr>
+        <w:t>Treasure</w:t>
+      </w:r>
+      <w:r>
+        <w:rPr>
+          <w:rFonts w:ascii="Times New Roman" w:hAnsi="Times New Roman" w:cs="Times New Roman"/>
+          <w:b/>
+          <w:sz w:val="20"/>
+          <w:szCs w:val="20"/>
+        </w:rPr>
+        <w:t>”</w:t>
+      </w:r>
+    </w:p>
+    <w:p>
+      <w:pPr>
+        <w:spacing w:line="260" w:lineRule="exact"/>
+        <w:rPr>
+          <w:rFonts w:ascii="Times New Roman" w:hAnsi="Times New Roman" w:cs="Times New Roman"/>
+          <w:sz w:val="20"/>
+          <w:szCs w:val="20"/>
+        </w:rPr>
+      </w:pPr>
+      <w:r>
+        <w:rPr>
+          <w:rFonts w:ascii="Times New Roman" w:hAnsi="Times New Roman" w:cs="Times New Roman"/>
+          <w:sz w:val="20"/>
+          <w:szCs w:val="20"/>
+        </w:rPr>
+        <w:tab/>
+      </w:r>
+      <w:r>
+        <w:rPr>
+          <w:rFonts w:ascii="Times New Roman" w:hAnsi="Times New Roman" w:cs="Times New Roman"/>
+          <w:b/>
+          <w:sz w:val="20"/>
+          <w:szCs w:val="20"/>
+        </w:rPr>
+        <w:t>“Treasure”</w:t>
+      </w:r>
+      <w:r>
+        <w:rPr>
+          <w:rFonts w:ascii="Times New Roman" w:hAnsi="Times New Roman" w:cs="Times New Roman"/>
+          <w:sz w:val="20"/>
+          <w:szCs w:val="20"/>
+        </w:rPr>
+        <w:t xml:space="preserve"> was robbed by a gang of barbarians. You, as a knight, are responsible for securing the Treasure from </w:t>
+      </w:r>
+      <w:r>
+        <w:rPr>
+          <w:rFonts w:ascii="Times New Roman" w:hAnsi="Times New Roman" w:cs="Times New Roman"/>
+          <w:sz w:val="20"/>
+          <w:szCs w:val="20"/>
+        </w:rPr>
+        <w:t xml:space="preserve">these </w:t>
+      </w:r>
+      <w:r>
+        <w:rPr>
+          <w:rFonts w:ascii="Times New Roman" w:hAnsi="Times New Roman" w:cs="Times New Roman"/>
+          <w:sz w:val="20"/>
+          <w:szCs w:val="20"/>
+        </w:rPr>
+        <w:t>thieves. Get the Treasure back, the King is prepared to award you with the medal of Knight to your triumphant return.</w:t>
+      </w:r>
+    </w:p>
+    <w:p>
+      <w:pPr>
+        <w:spacing w:line="260" w:lineRule="exact"/>
+        <w:rPr>
+          <w:rFonts w:ascii="Times New Roman" w:hAnsi="Times New Roman" w:cs="Times New Roman"/>
+          <w:sz w:val="20"/>
+          <w:szCs w:val="20"/>
+        </w:rPr>
+      </w:pPr>
+      <w:r>
+        <w:rPr>
+          <w:rFonts w:ascii="Times New Roman" w:hAnsi="Times New Roman" w:cs="Times New Roman"/>
+          <w:sz w:val="20"/>
+          <w:szCs w:val="20"/>
+        </w:rPr>
+        <w:tab/>
+      </w:r>
+      <w:r>
+        <w:rPr>
+          <w:rFonts w:ascii="Times New Roman" w:hAnsi="Times New Roman" w:cs="Times New Roman"/>
+          <w:sz w:val="20"/>
+          <w:szCs w:val="20"/>
+        </w:rPr>
+        <w:t xml:space="preserve">Solving the puzzle and secure the treasure at: </w:t>
+      </w:r>
+      <w:hyperlink r:id="rId12" w:history="1">
+        <w:r>
+          <w:rPr>
+            <w:rStyle w:val="a3"/>
+            <w:rFonts w:ascii="Times New Roman" w:hAnsi="Times New Roman" w:cs="Times New Roman"/>
+            <w:sz w:val="20"/>
+            <w:szCs w:val="20"/>
+          </w:rPr>
+          <w:t>https://gordonlee.itch.io/treasure</w:t>
+        </w:r>
+      </w:hyperlink>
+    </w:p>
+    <w:p>
+      <w:pPr>
+        <w:spacing w:line="260" w:lineRule="exact"/>
+        <w:rPr>
+          <w:rFonts w:ascii="Times New Roman" w:hAnsi="Times New Roman" w:cs="Times New Roman" w:hint="eastAsia"/>
+          <w:sz w:val="20"/>
+          <w:szCs w:val="20"/>
+        </w:rPr>
+      </w:pPr>
+    </w:p>
+    <w:p>
+      <w:pPr>
+        <w:spacing w:line="260" w:lineRule="exact"/>
+        <w:rPr>
+          <w:rFonts w:ascii="Times New Roman" w:hAnsi="Times New Roman" w:cs="Times New Roman"/>
+          <w:b/>
+          <w:sz w:val="20"/>
+          <w:szCs w:val="20"/>
+        </w:rPr>
+      </w:pPr>
+      <w:r>
+        <w:rPr>
+          <w:rFonts w:ascii="Times New Roman" w:hAnsi="Times New Roman" w:cs="Times New Roman"/>
+          <w:b/>
+          <w:sz w:val="20"/>
+          <w:szCs w:val="20"/>
+        </w:rPr>
+        <w:t>Indie Game Demos</w:t>
+      </w:r>
+    </w:p>
+    <w:p>
+      <w:pPr>
+        <w:spacing w:line="260" w:lineRule="exact"/>
+        <w:rPr>
+          <w:rFonts w:ascii="Times New Roman" w:hAnsi="Times New Roman" w:cs="Times New Roman"/>
+          <w:sz w:val="20"/>
+          <w:szCs w:val="20"/>
+        </w:rPr>
+      </w:pPr>
+      <w:r>
+        <w:rPr>
+          <w:rFonts w:ascii="Times New Roman" w:hAnsi="Times New Roman" w:cs="Times New Roman"/>
+          <w:sz w:val="20"/>
+          <w:szCs w:val="20"/>
+        </w:rPr>
+        <w:t xml:space="preserve">Jan – May 2015 </w:t>
+      </w:r>
+      <w:r>
+        <w:rPr>
+          <w:rFonts w:ascii="Times New Roman" w:hAnsi="Times New Roman" w:cs="Times New Roman"/>
+          <w:b/>
+          <w:sz w:val="20"/>
+          <w:szCs w:val="20"/>
+        </w:rPr>
+        <w:t>“AfterDetonation Zombie Story”</w:t>
+      </w:r>
+    </w:p>
+    <w:p>
+      <w:pPr>
+        <w:spacing w:line="260" w:lineRule="exact"/>
+        <w:rPr>
+          <w:rFonts w:ascii="Times New Roman" w:hAnsi="Times New Roman" w:cs="Times New Roman"/>
+          <w:sz w:val="20"/>
+          <w:szCs w:val="20"/>
+        </w:rPr>
+      </w:pPr>
+      <w:r>
+        <w:rPr>
+          <w:rFonts w:ascii="Times New Roman" w:hAnsi="Times New Roman" w:cs="Times New Roman"/>
+          <w:sz w:val="20"/>
+          <w:szCs w:val="20"/>
+        </w:rPr>
+        <w:tab/>
+      </w:r>
+      <w:r>
+        <w:rPr>
+          <w:rFonts w:ascii="Times New Roman" w:hAnsi="Times New Roman" w:cs="Times New Roman"/>
+          <w:i/>
+          <w:sz w:val="20"/>
+          <w:szCs w:val="20"/>
+        </w:rPr>
+        <w:t>“AfterDetonation Zombie Story”</w:t>
+      </w:r>
+      <w:r>
+        <w:rPr>
+          <w:rFonts w:ascii="Times New Roman" w:hAnsi="Times New Roman" w:cs="Times New Roman"/>
+          <w:i/>
+          <w:sz w:val="20"/>
+          <w:szCs w:val="20"/>
+        </w:rPr>
+        <w:t xml:space="preserve"> </w:t>
+      </w:r>
+      <w:r>
+        <w:rPr>
+          <w:rFonts w:ascii="Times New Roman" w:hAnsi="Times New Roman" w:cs="Times New Roman"/>
+          <w:sz w:val="20"/>
+          <w:szCs w:val="20"/>
+        </w:rPr>
+        <w:t>is a game demo on both iOS and Android. The story happened after a huge chemical detonation which turned people to deadly zombies. As one of survivors, the player need</w:t>
+      </w:r>
+      <w:r>
+        <w:rPr>
+          <w:rFonts w:ascii="Times New Roman" w:hAnsi="Times New Roman" w:cs="Times New Roman"/>
+          <w:sz w:val="20"/>
+          <w:szCs w:val="20"/>
+        </w:rPr>
+        <w:t>s</w:t>
+      </w:r>
+      <w:r>
+        <w:rPr>
+          <w:rFonts w:ascii="Times New Roman" w:hAnsi="Times New Roman" w:cs="Times New Roman"/>
+          <w:sz w:val="20"/>
+          <w:szCs w:val="20"/>
+        </w:rPr>
+        <w:t xml:space="preserve"> to be train</w:t>
+      </w:r>
+      <w:r>
+        <w:rPr>
+          <w:rFonts w:ascii="Times New Roman" w:hAnsi="Times New Roman" w:cs="Times New Roman"/>
+          <w:sz w:val="20"/>
+          <w:szCs w:val="20"/>
+        </w:rPr>
+        <w:t>ed to use fire arms, collects useful objects for live, connects with other survivors and defects campus from zombies or intruder. This game demo was designed and developed in Unity3D and other 3D software from scratch all by myself in 2015.</w:t>
+      </w:r>
+    </w:p>
+    <w:p>
+      <w:pPr>
+        <w:spacing w:line="260" w:lineRule="exact"/>
+        <w:rPr>
+          <w:rFonts w:ascii="Times New Roman" w:hAnsi="Times New Roman" w:cs="Times New Roman"/>
+          <w:sz w:val="20"/>
+          <w:szCs w:val="20"/>
+        </w:rPr>
+      </w:pPr>
+      <w:r>
+        <w:rPr>
+          <w:rFonts w:ascii="Times New Roman" w:hAnsi="Times New Roman" w:cs="Times New Roman"/>
+          <w:sz w:val="20"/>
+          <w:szCs w:val="20"/>
+        </w:rPr>
+        <w:t>The trailer is available at:</w:t>
+      </w:r>
+      <w:r>
+        <w:rPr>
+          <w:rFonts w:ascii="Times New Roman" w:hAnsi="Times New Roman" w:cs="Times New Roman" w:hint="eastAsia"/>
+          <w:sz w:val="20"/>
+          <w:szCs w:val="20"/>
+        </w:rPr>
+        <w:t xml:space="preserve"> </w:t>
+      </w:r>
+      <w:hyperlink r:id="rId13" w:history="1">
+        <w:r>
+          <w:rPr>
+            <w:rStyle w:val="a3"/>
+            <w:rFonts w:ascii="Times New Roman" w:hAnsi="Times New Roman" w:cs="Times New Roman"/>
+            <w:sz w:val="20"/>
+            <w:szCs w:val="20"/>
+          </w:rPr>
+          <w:t>https://www.behance.net/gallery/29826611/After-Detonation-Zombie-Story</w:t>
+        </w:r>
+      </w:hyperlink>
+    </w:p>
+    <w:p>
+      <w:pPr>
+        <w:spacing w:line="260" w:lineRule="exact"/>
+        <w:rPr>
+          <w:rFonts w:ascii="Times New Roman" w:hAnsi="Times New Roman" w:cs="Times New Roman"/>
+          <w:sz w:val="20"/>
+          <w:szCs w:val="20"/>
+        </w:rPr>
+      </w:pPr>
+    </w:p>
+    <w:p>
+      <w:pPr>
+        <w:spacing w:line="260" w:lineRule="exact"/>
+        <w:rPr>
+          <w:rFonts w:ascii="Times New Roman" w:hAnsi="Times New Roman" w:cs="Times New Roman"/>
+          <w:sz w:val="20"/>
+          <w:szCs w:val="20"/>
+        </w:rPr>
+      </w:pPr>
+      <w:r>
+        <w:rPr>
+          <w:rFonts w:ascii="Times New Roman" w:hAnsi="Times New Roman" w:cs="Times New Roman"/>
+          <w:sz w:val="20"/>
+          <w:szCs w:val="20"/>
+        </w:rPr>
+        <w:t xml:space="preserve">Jun – Jul 2015 </w:t>
+      </w:r>
+      <w:r>
+        <w:rPr>
+          <w:rFonts w:ascii="Times New Roman" w:hAnsi="Times New Roman" w:cs="Times New Roman"/>
+          <w:b/>
+          <w:sz w:val="20"/>
+          <w:szCs w:val="20"/>
+        </w:rPr>
+        <w:t>“TreeTop”</w:t>
+      </w:r>
+    </w:p>
+    <w:p>
+      <w:pPr>
+        <w:spacing w:line="260" w:lineRule="exact"/>
+        <w:rPr>
+          <w:rFonts w:ascii="Times New Roman" w:hAnsi="Times New Roman" w:cs="Times New Roman"/>
+          <w:sz w:val="20"/>
+          <w:szCs w:val="20"/>
+        </w:rPr>
+      </w:pPr>
+      <w:r>
+        <w:rPr>
+          <w:rFonts w:ascii="Times New Roman" w:hAnsi="Times New Roman" w:cs="Times New Roman"/>
+          <w:sz w:val="20"/>
+          <w:szCs w:val="20"/>
+        </w:rPr>
+        <w:tab/>
+        <w:t xml:space="preserve">“TreeTop” is my first VR demo for Google Cardboard. </w:t>
+      </w:r>
+      <w:r>
+        <w:rPr>
+          <w:rFonts w:ascii="Times New Roman" w:hAnsi="Times New Roman" w:cs="Times New Roman"/>
+          <w:sz w:val="20"/>
+          <w:szCs w:val="20"/>
+        </w:rPr>
+        <w:t>It compatible with Bluetooth controller for movements in Virtual World. The object of player is to solve puzzles and reach to the peak of the giant tree.</w:t>
+      </w:r>
+    </w:p>
+    <w:p>
+      <w:pPr>
+        <w:spacing w:line="260" w:lineRule="exact"/>
+        <w:rPr>
+          <w:rFonts w:ascii="Times New Roman" w:hAnsi="Times New Roman" w:cs="Times New Roman" w:hint="eastAsia"/>
+          <w:sz w:val="20"/>
+          <w:szCs w:val="20"/>
+        </w:rPr>
+      </w:pPr>
+      <w:r>
+        <w:rPr>
+          <w:rFonts w:ascii="Times New Roman" w:hAnsi="Times New Roman" w:cs="Times New Roman"/>
+          <w:sz w:val="20"/>
+          <w:szCs w:val="20"/>
+        </w:rPr>
+        <w:t>Watch the go through video at:</w:t>
+      </w:r>
+      <w:r>
+        <w:rPr>
+          <w:rFonts w:ascii="Times New Roman" w:hAnsi="Times New Roman" w:cs="Times New Roman" w:hint="eastAsia"/>
+          <w:sz w:val="20"/>
+          <w:szCs w:val="20"/>
+        </w:rPr>
+        <w:t xml:space="preserve"> </w:t>
+      </w:r>
+      <w:hyperlink r:id="rId14" w:history="1">
+        <w:r>
+          <w:rPr>
+            <w:rStyle w:val="a3"/>
+            <w:rFonts w:ascii="Times New Roman" w:hAnsi="Times New Roman" w:cs="Times New Roman"/>
+            <w:sz w:val="20"/>
+            <w:szCs w:val="20"/>
           </w:rPr>
           <w:t>https://www.behance.net/gallery/29841099/TreeTop</w:t>
         </w:r>
@@ -953,33 +1947,29 @@
     </w:p>
     <w:p>
       <w:pPr>
-        <w:spacing w:line="230" w:lineRule="atLeast"/>
-        <w:rPr>
-          <w:rFonts w:ascii="Times New Roman" w:hAnsi="Times New Roman" w:cs="Times New Roman"/>
-        </w:rPr>
-      </w:pPr>
-    </w:p>
-    <w:p>
-      <w:pPr>
-        <w:spacing w:line="230" w:lineRule="atLeast"/>
-        <w:rPr>
-          <w:rFonts w:ascii="Times New Roman" w:hAnsi="Times New Roman" w:cs="Times New Roman"/>
-        </w:rPr>
-      </w:pPr>
-    </w:p>
-    <w:p>
-      <w:pPr>
-        <w:spacing w:line="230" w:lineRule="atLeast"/>
-        <w:rPr>
-          <w:rFonts w:ascii="Times New Roman" w:hAnsi="Times New Roman" w:cs="Times New Roman"/>
-          <w:szCs w:val="21"/>
+        <w:spacing w:line="260" w:lineRule="exact"/>
+        <w:rPr>
+          <w:rFonts w:ascii="Times New Roman" w:hAnsi="Times New Roman" w:cs="Times New Roman"/>
+          <w:sz w:val="20"/>
+          <w:szCs w:val="20"/>
+        </w:rPr>
+      </w:pPr>
+    </w:p>
+    <w:p>
+      <w:pPr>
+        <w:spacing w:line="260" w:lineRule="exact"/>
+        <w:rPr>
+          <w:rFonts w:ascii="Times New Roman" w:hAnsi="Times New Roman" w:cs="Times New Roman"/>
+          <w:sz w:val="20"/>
+          <w:szCs w:val="20"/>
           <w:u w:val="double"/>
         </w:rPr>
       </w:pPr>
       <w:r>
         <w:rPr>
           <w:rFonts w:ascii="Times New Roman" w:hAnsi="Times New Roman" w:cs="Times New Roman"/>
-          <w:szCs w:val="21"/>
+          <w:sz w:val="20"/>
+          <w:szCs w:val="20"/>
           <w:u w:val="double"/>
         </w:rPr>
         <w:t>Professional</w:t>
@@ -987,15 +1977,34 @@
       <w:r>
         <w:rPr>
           <w:rFonts w:ascii="Times New Roman" w:hAnsi="Times New Roman" w:cs="Times New Roman"/>
-          <w:szCs w:val="21"/>
+          <w:sz w:val="20"/>
+          <w:szCs w:val="20"/>
           <w:u w:val="double"/>
         </w:rPr>
-        <w:t xml:space="preserve"> Experience                                                                                </w:t>
-      </w:r>
-    </w:p>
-    <w:p>
-      <w:pPr>
-        <w:spacing w:line="230" w:lineRule="atLeast"/>
+        <w:t xml:space="preserve"> Experience                      </w:t>
+      </w:r>
+      <w:r>
+        <w:rPr>
+          <w:rFonts w:ascii="Times New Roman" w:hAnsi="Times New Roman" w:cs="Times New Roman"/>
+          <w:sz w:val="20"/>
+          <w:szCs w:val="20"/>
+          <w:u w:val="double"/>
+        </w:rPr>
+        <w:t xml:space="preserve">     </w:t>
+      </w:r>
+      <w:r>
+        <w:rPr>
+          <w:rFonts w:ascii="Times New Roman" w:hAnsi="Times New Roman" w:cs="Times New Roman"/>
+          <w:sz w:val="20"/>
+          <w:szCs w:val="20"/>
+          <w:u w:val="double"/>
+        </w:rPr>
+        <w:t xml:space="preserve">                                                          </w:t>
+      </w:r>
+    </w:p>
+    <w:p>
+      <w:pPr>
+        <w:spacing w:line="260" w:lineRule="exact"/>
         <w:rPr>
           <w:rFonts w:ascii="Times New Roman" w:hAnsi="Times New Roman" w:cs="Times New Roman"/>
           <w:sz w:val="26"/>
@@ -1011,71 +2020,78 @@
         </w:rPr>
         <w:t>Apple</w:t>
       </w:r>
-    </w:p>
-    <w:p>
-      <w:pPr>
-        <w:spacing w:line="230" w:lineRule="atLeast"/>
-        <w:rPr>
-          <w:rFonts w:ascii="Times New Roman" w:hAnsi="Times New Roman" w:cs="Times New Roman"/>
-        </w:rPr>
-      </w:pPr>
-      <w:r>
-        <w:rPr>
-          <w:rFonts w:ascii="Times New Roman" w:hAnsi="Times New Roman" w:cs="Times New Roman"/>
-          <w:b/>
-        </w:rPr>
-        <w:t>Service Specialist</w:t>
-      </w:r>
-      <w:r>
-        <w:rPr>
-          <w:rFonts w:ascii="Times New Roman" w:hAnsi="Times New Roman" w:cs="Times New Roman" w:hint="eastAsia"/>
-        </w:rPr>
-        <w:t xml:space="preserve">                                                           </w:t>
-      </w:r>
-      <w:r>
-        <w:rPr>
-          <w:rFonts w:ascii="Times New Roman" w:hAnsi="Times New Roman" w:cs="Times New Roman"/>
-        </w:rPr>
-        <w:t>Mar – May 2016,</w:t>
-      </w:r>
-      <w:r>
-        <w:rPr>
-          <w:rFonts w:ascii="Times New Roman" w:hAnsi="Times New Roman" w:cs="Times New Roman"/>
-        </w:rPr>
-        <w:t xml:space="preserve"> </w:t>
-      </w:r>
-      <w:r>
-        <w:rPr>
-          <w:rFonts w:ascii="Times New Roman" w:hAnsi="Times New Roman" w:cs="Times New Roman"/>
-        </w:rPr>
-        <w:t>Beijing, China</w:t>
-      </w:r>
-    </w:p>
-    <w:p>
-      <w:pPr>
-        <w:spacing w:line="230" w:lineRule="atLeast"/>
-        <w:rPr>
-          <w:rFonts w:ascii="Times New Roman" w:hAnsi="Times New Roman" w:cs="Times New Roman"/>
-        </w:rPr>
-      </w:pPr>
-    </w:p>
-    <w:p>
-      <w:pPr>
-        <w:spacing w:line="230" w:lineRule="atLeast"/>
-        <w:rPr>
-          <w:rFonts w:ascii="Times New Roman" w:hAnsi="Times New Roman" w:cs="Times New Roman"/>
-        </w:rPr>
-      </w:pPr>
-    </w:p>
-    <w:p>
-      <w:pPr>
-        <w:spacing w:line="230" w:lineRule="atLeast"/>
+      <w:r>
         <w:rPr>
           <w:rFonts w:ascii="Times New Roman" w:hAnsi="Times New Roman" w:cs="Times New Roman"/>
           <w:b/>
           <w:sz w:val="26"/>
           <w:szCs w:val="26"/>
         </w:rPr>
+        <w:t xml:space="preserve">                                                       </w:t>
+      </w:r>
+      <w:r>
+        <w:rPr>
+          <w:rFonts w:ascii="Times New Roman" w:hAnsi="Times New Roman" w:cs="Times New Roman"/>
+          <w:sz w:val="20"/>
+          <w:szCs w:val="20"/>
+        </w:rPr>
+        <w:t>Mar – May 2016, Beijing, China</w:t>
+      </w:r>
+    </w:p>
+    <w:p>
+      <w:pPr>
+        <w:spacing w:line="260" w:lineRule="exact"/>
+        <w:rPr>
+          <w:rFonts w:ascii="Times New Roman" w:hAnsi="Times New Roman" w:cs="Times New Roman"/>
+          <w:sz w:val="22"/>
+        </w:rPr>
+      </w:pPr>
+      <w:r>
+        <w:rPr>
+          <w:rFonts w:ascii="Times New Roman" w:hAnsi="Times New Roman" w:cs="Times New Roman"/>
+          <w:b/>
+          <w:sz w:val="22"/>
+        </w:rPr>
+        <w:t>Service Specialist</w:t>
+      </w:r>
+    </w:p>
+    <w:p>
+      <w:pPr>
+        <w:spacing w:line="260" w:lineRule="exact"/>
+        <w:rPr>
+          <w:rFonts w:ascii="Times New Roman" w:hAnsi="Times New Roman" w:cs="Times New Roman"/>
+          <w:sz w:val="20"/>
+          <w:szCs w:val="20"/>
+        </w:rPr>
+      </w:pPr>
+      <w:r>
+        <w:rPr>
+          <w:rFonts w:ascii="Times New Roman" w:hAnsi="Times New Roman" w:cs="Times New Roman"/>
+          <w:sz w:val="20"/>
+          <w:szCs w:val="20"/>
+        </w:rPr>
+        <w:t>Service Specialist is an important role for Apple and Apple's consumer. I'm doing this job to help Apple's consumers have a better using experience, fix the relationship between Apple's consumer and Apple, provide solutions for Apple, for consumer and for both, establish loyal Apple customer and build up Apple community.</w:t>
+      </w:r>
+    </w:p>
+    <w:p>
+      <w:pPr>
+        <w:spacing w:line="260" w:lineRule="exact"/>
+        <w:rPr>
+          <w:rFonts w:ascii="Times New Roman" w:hAnsi="Times New Roman" w:cs="Times New Roman"/>
+          <w:sz w:val="20"/>
+          <w:szCs w:val="20"/>
+        </w:rPr>
+      </w:pPr>
+    </w:p>
+    <w:p>
+      <w:pPr>
+        <w:spacing w:line="260" w:lineRule="exact"/>
+        <w:rPr>
+          <w:rFonts w:ascii="Times New Roman" w:hAnsi="Times New Roman" w:cs="Times New Roman"/>
+          <w:b/>
+          <w:sz w:val="20"/>
+          <w:szCs w:val="20"/>
+        </w:rPr>
       </w:pPr>
       <w:r>
         <w:rPr>
@@ -1086,69 +2102,214 @@
         </w:rPr>
         <w:t>Ogilvy &amp; Mather</w:t>
       </w:r>
-    </w:p>
-    <w:p>
-      <w:pPr>
-        <w:spacing w:line="230" w:lineRule="atLeast"/>
-        <w:rPr>
-          <w:rFonts w:ascii="Times New Roman" w:hAnsi="Times New Roman" w:cs="Times New Roman"/>
-          <w:b/>
-          <w:sz w:val="27"/>
-          <w:szCs w:val="27"/>
-        </w:rPr>
-      </w:pPr>
-      <w:r>
-        <w:rPr>
-          <w:rFonts w:ascii="Times New Roman" w:hAnsi="Times New Roman" w:cs="Times New Roman"/>
-          <w:b/>
+      <w:r>
+        <w:rPr>
+          <w:rFonts w:ascii="Times New Roman" w:hAnsi="Times New Roman" w:cs="Times New Roman"/>
+          <w:b/>
+          <w:sz w:val="20"/>
+          <w:szCs w:val="20"/>
+        </w:rPr>
+        <w:t xml:space="preserve">                                                        </w:t>
+      </w:r>
+      <w:r>
+        <w:rPr>
+          <w:rFonts w:ascii="Times New Roman" w:hAnsi="Times New Roman" w:cs="Times New Roman"/>
+          <w:sz w:val="20"/>
+          <w:szCs w:val="20"/>
+        </w:rPr>
+        <w:t>Jun 2013 – Jan 2015, Beijing, China</w:t>
+      </w:r>
+    </w:p>
+    <w:p>
+      <w:pPr>
+        <w:spacing w:line="260" w:lineRule="exact"/>
+        <w:rPr>
+          <w:rFonts w:ascii="Times New Roman" w:hAnsi="Times New Roman" w:cs="Times New Roman"/>
+          <w:b/>
+          <w:sz w:val="22"/>
+        </w:rPr>
+      </w:pPr>
+      <w:r>
+        <w:rPr>
+          <w:rFonts w:ascii="Times New Roman" w:hAnsi="Times New Roman" w:cs="Times New Roman"/>
+          <w:b/>
+          <w:sz w:val="22"/>
         </w:rPr>
         <w:t>Flash &amp; Unity3D Designer</w:t>
       </w:r>
-      <w:r>
+    </w:p>
+    <w:p>
+      <w:pPr>
+        <w:spacing w:line="260" w:lineRule="exact"/>
+        <w:rPr>
+          <w:rFonts w:ascii="Times New Roman" w:hAnsi="Times New Roman" w:cs="Times New Roman"/>
+          <w:sz w:val="20"/>
+          <w:szCs w:val="20"/>
+        </w:rPr>
+      </w:pPr>
+      <w:r>
+        <w:rPr>
+          <w:rFonts w:ascii="Times New Roman" w:hAnsi="Times New Roman" w:cs="Times New Roman"/>
+          <w:sz w:val="20"/>
+          <w:szCs w:val="20"/>
+        </w:rPr>
+        <w:t>I was working at Ogilvy &amp; Mather and responsible for interactive advertise, programming, material processing and animation design. My direct client was Benz, VW, Siemens, and IBM and local companies like Huawei and Lenovo. Most of my programing stills and ideology was esta</w:t>
+      </w:r>
+      <w:r>
+        <w:rPr>
+          <w:rFonts w:ascii="Times New Roman" w:hAnsi="Times New Roman" w:cs="Times New Roman"/>
+          <w:sz w:val="20"/>
+          <w:szCs w:val="20"/>
+        </w:rPr>
+        <w:t>blished during this experience. I’ve learned process of digital advertise producing, teamwork abilities and communication skills with different department</w:t>
+      </w:r>
+      <w:r>
+        <w:rPr>
+          <w:rFonts w:ascii="Times New Roman" w:hAnsi="Times New Roman" w:cs="Times New Roman"/>
+          <w:sz w:val="20"/>
+          <w:szCs w:val="20"/>
+        </w:rPr>
+        <w:t>s in the company.</w:t>
+      </w:r>
+    </w:p>
+    <w:p>
+      <w:pPr>
+        <w:spacing w:line="260" w:lineRule="exact"/>
         <w:rPr>
           <w:rFonts w:ascii="Times New Roman" w:hAnsi="Times New Roman" w:cs="Times New Roman" w:hint="eastAsia"/>
-          <w:b/>
-          <w:sz w:val="27"/>
-          <w:szCs w:val="27"/>
-        </w:rPr>
-        <w:t xml:space="preserve">                                     </w:t>
-      </w:r>
-      <w:r>
-        <w:rPr>
-          <w:rFonts w:ascii="Times New Roman" w:hAnsi="Times New Roman" w:cs="Times New Roman"/>
-        </w:rPr>
-        <w:t xml:space="preserve">Jun 2013 – Jan </w:t>
-      </w:r>
-      <w:r>
-        <w:rPr>
-          <w:rFonts w:ascii="Times New Roman" w:hAnsi="Times New Roman" w:cs="Times New Roman"/>
-        </w:rPr>
-        <w:t>2015,</w:t>
-      </w:r>
-      <w:r>
-        <w:rPr>
-          <w:rFonts w:ascii="Times New Roman" w:hAnsi="Times New Roman" w:cs="Times New Roman"/>
-        </w:rPr>
-        <w:t xml:space="preserve"> Beijing, China</w:t>
-      </w:r>
-    </w:p>
-    <w:p>
-      <w:pPr>
-        <w:spacing w:line="230" w:lineRule="atLeast"/>
-        <w:rPr>
-          <w:rFonts w:ascii="Times New Roman" w:hAnsi="Times New Roman" w:cs="Times New Roman"/>
-        </w:rPr>
-      </w:pPr>
-    </w:p>
-    <w:p>
-      <w:pPr>
-        <w:spacing w:line="230" w:lineRule="atLeast"/>
+          <w:sz w:val="20"/>
+          <w:szCs w:val="20"/>
+        </w:rPr>
+      </w:pPr>
+    </w:p>
+    <w:p>
+      <w:pPr>
+        <w:spacing w:line="260" w:lineRule="exact"/>
+        <w:rPr>
+          <w:rFonts w:ascii="Times New Roman" w:hAnsi="Times New Roman" w:cs="Times New Roman"/>
+          <w:b/>
+          <w:sz w:val="20"/>
+          <w:szCs w:val="20"/>
+        </w:rPr>
+      </w:pPr>
+      <w:r>
         <w:rPr>
           <w:rFonts w:ascii="Times New Roman" w:hAnsi="Times New Roman" w:cs="Times New Roman"/>
           <w:b/>
           <w:sz w:val="26"/>
           <w:szCs w:val="26"/>
         </w:rPr>
+        <w:t>MPMP Fashion Studio</w:t>
+      </w:r>
+      <w:r>
+        <w:rPr>
+          <w:rFonts w:ascii="Times New Roman" w:hAnsi="Times New Roman" w:cs="Times New Roman" w:hint="eastAsia"/>
+          <w:b/>
+          <w:sz w:val="20"/>
+          <w:szCs w:val="20"/>
+        </w:rPr>
+        <w:t xml:space="preserve">    </w:t>
+      </w:r>
+      <w:r>
+        <w:rPr>
+          <w:rFonts w:ascii="Times New Roman" w:hAnsi="Times New Roman" w:cs="Times New Roman"/>
+          <w:b/>
+          <w:sz w:val="20"/>
+          <w:szCs w:val="20"/>
+        </w:rPr>
+        <w:t xml:space="preserve">                               </w:t>
+      </w:r>
+      <w:r>
+        <w:rPr>
+          <w:rFonts w:ascii="Times New Roman" w:hAnsi="Times New Roman" w:cs="Times New Roman"/>
+          <w:b/>
+          <w:sz w:val="20"/>
+          <w:szCs w:val="20"/>
+        </w:rPr>
+        <w:t xml:space="preserve">              </w:t>
+      </w:r>
+      <w:r>
+        <w:rPr>
+          <w:rFonts w:ascii="Times New Roman" w:hAnsi="Times New Roman" w:cs="Times New Roman"/>
+          <w:b/>
+          <w:sz w:val="20"/>
+          <w:szCs w:val="20"/>
+        </w:rPr>
+        <w:t xml:space="preserve"> </w:t>
+      </w:r>
+      <w:r>
+        <w:rPr>
+          <w:rFonts w:ascii="Times New Roman" w:hAnsi="Times New Roman" w:cs="Times New Roman" w:hint="eastAsia"/>
+          <w:b/>
+          <w:sz w:val="20"/>
+          <w:szCs w:val="20"/>
+        </w:rPr>
+        <w:t xml:space="preserve">    </w:t>
+      </w:r>
+      <w:r>
+        <w:rPr>
+          <w:rFonts w:ascii="Times New Roman" w:hAnsi="Times New Roman" w:cs="Times New Roman"/>
+          <w:sz w:val="20"/>
+          <w:szCs w:val="20"/>
+        </w:rPr>
+        <w:t>Feb – May 2013, Beijing, China</w:t>
+      </w:r>
+    </w:p>
+    <w:p>
+      <w:pPr>
+        <w:spacing w:line="260" w:lineRule="exact"/>
+        <w:rPr>
+          <w:rFonts w:ascii="Times New Roman" w:hAnsi="Times New Roman" w:cs="Times New Roman"/>
+          <w:b/>
+          <w:sz w:val="22"/>
+        </w:rPr>
+      </w:pPr>
+      <w:r>
+        <w:rPr>
+          <w:rFonts w:ascii="Times New Roman" w:hAnsi="Times New Roman" w:cs="Times New Roman"/>
+          <w:b/>
+          <w:sz w:val="22"/>
+        </w:rPr>
+        <w:t>Web Designer and Developer</w:t>
+      </w:r>
+    </w:p>
+    <w:p>
+      <w:pPr>
+        <w:spacing w:line="260" w:lineRule="exact"/>
+        <w:rPr>
+          <w:rFonts w:ascii="Times New Roman" w:hAnsi="Times New Roman" w:cs="Times New Roman" w:hint="eastAsia"/>
+          <w:sz w:val="20"/>
+          <w:szCs w:val="20"/>
+        </w:rPr>
+      </w:pPr>
+      <w:r>
+        <w:rPr>
+          <w:rFonts w:ascii="Times New Roman" w:hAnsi="Times New Roman" w:cs="Times New Roman"/>
+          <w:sz w:val="20"/>
+          <w:szCs w:val="20"/>
+        </w:rPr>
+        <w:t>Freelance project of web development in HTML and JavaScript. Responsible for web design, UI/UX design, image processing and web maintenance.</w:t>
+      </w:r>
+    </w:p>
+    <w:p>
+      <w:pPr>
+        <w:spacing w:line="260" w:lineRule="exact"/>
+        <w:rPr>
+          <w:rFonts w:ascii="Times New Roman" w:hAnsi="Times New Roman" w:cs="Times New Roman"/>
+          <w:sz w:val="20"/>
+          <w:szCs w:val="20"/>
+        </w:rPr>
+      </w:pPr>
+    </w:p>
+    <w:p>
+      <w:pPr>
+        <w:spacing w:line="260" w:lineRule="exact"/>
+        <w:rPr>
+          <w:rFonts w:ascii="Times New Roman" w:hAnsi="Times New Roman" w:cs="Times New Roman"/>
+          <w:b/>
+          <w:sz w:val="20"/>
+          <w:szCs w:val="20"/>
+        </w:rPr>
       </w:pPr>
       <w:r>
         <w:rPr>
@@ -1157,193 +2318,325 @@
           <w:sz w:val="26"/>
           <w:szCs w:val="26"/>
         </w:rPr>
-        <w:t>MPMP Fashion Studio</w:t>
+        <w:t>Pfizer</w:t>
+      </w:r>
+      <w:r>
+        <w:rPr>
+          <w:rFonts w:ascii="Times New Roman" w:hAnsi="Times New Roman" w:cs="Times New Roman"/>
+          <w:b/>
+          <w:sz w:val="20"/>
+          <w:szCs w:val="20"/>
+        </w:rPr>
+        <w:t xml:space="preserve">                                                                         </w:t>
       </w:r>
       <w:r>
         <w:rPr>
           <w:rFonts w:ascii="Times New Roman" w:hAnsi="Times New Roman" w:cs="Times New Roman" w:hint="eastAsia"/>
-          <w:b/>
-          <w:sz w:val="26"/>
-          <w:szCs w:val="26"/>
-        </w:rPr>
-        <w:t xml:space="preserve">    </w:t>
-      </w:r>
-      <w:r>
-        <w:rPr>
-          <w:rFonts w:ascii="Times New Roman" w:hAnsi="Times New Roman" w:cs="Times New Roman"/>
-          <w:b/>
-          <w:sz w:val="26"/>
-          <w:szCs w:val="26"/>
-        </w:rPr>
-        <w:t xml:space="preserve">                                </w:t>
+          <w:sz w:val="20"/>
+          <w:szCs w:val="20"/>
+        </w:rPr>
+        <w:t xml:space="preserve">Jan </w:t>
+      </w:r>
+      <w:r>
+        <w:rPr>
+          <w:rFonts w:ascii="Times New Roman" w:hAnsi="Times New Roman" w:cs="Times New Roman"/>
+          <w:sz w:val="20"/>
+          <w:szCs w:val="20"/>
+        </w:rPr>
+        <w:t>–</w:t>
       </w:r>
       <w:r>
         <w:rPr>
           <w:rFonts w:ascii="Times New Roman" w:hAnsi="Times New Roman" w:cs="Times New Roman" w:hint="eastAsia"/>
-          <w:b/>
-          <w:sz w:val="26"/>
-          <w:szCs w:val="26"/>
-        </w:rPr>
-        <w:t xml:space="preserve">    </w:t>
-      </w:r>
-      <w:r>
-        <w:rPr>
-          <w:rFonts w:ascii="Times New Roman" w:hAnsi="Times New Roman" w:cs="Times New Roman"/>
-          <w:szCs w:val="21"/>
-        </w:rPr>
-        <w:t>Feb</w:t>
-      </w:r>
-      <w:r>
-        <w:rPr>
-          <w:rFonts w:ascii="Times New Roman" w:hAnsi="Times New Roman" w:cs="Times New Roman"/>
-          <w:szCs w:val="21"/>
-        </w:rPr>
-        <w:t xml:space="preserve"> – May 2013, Beijing, China</w:t>
-      </w:r>
-    </w:p>
-    <w:p>
-      <w:pPr>
-        <w:spacing w:line="230" w:lineRule="atLeast"/>
-        <w:rPr>
-          <w:rFonts w:ascii="Times New Roman" w:hAnsi="Times New Roman" w:cs="Times New Roman"/>
-          <w:b/>
-          <w:szCs w:val="21"/>
-        </w:rPr>
-      </w:pPr>
-      <w:r>
-        <w:rPr>
-          <w:rFonts w:ascii="Times New Roman" w:hAnsi="Times New Roman" w:cs="Times New Roman"/>
-          <w:b/>
-          <w:szCs w:val="21"/>
-        </w:rPr>
-        <w:t>Web Designer and Developer</w:t>
-      </w:r>
-    </w:p>
-    <w:p>
-      <w:pPr>
-        <w:spacing w:line="230" w:lineRule="atLeast"/>
-        <w:rPr>
-          <w:rFonts w:ascii="Times New Roman" w:hAnsi="Times New Roman" w:cs="Times New Roman"/>
-          <w:szCs w:val="21"/>
-        </w:rPr>
-      </w:pPr>
-    </w:p>
-    <w:p>
-      <w:pPr>
-        <w:spacing w:line="230" w:lineRule="atLeast"/>
-        <w:rPr>
-          <w:rFonts w:ascii="Times New Roman" w:hAnsi="Times New Roman" w:cs="Times New Roman"/>
-          <w:szCs w:val="21"/>
-        </w:rPr>
-      </w:pPr>
-    </w:p>
-    <w:p>
-      <w:pPr>
-        <w:spacing w:line="230" w:lineRule="atLeast"/>
-        <w:rPr>
-          <w:rFonts w:ascii="Times New Roman" w:hAnsi="Times New Roman" w:cs="Times New Roman"/>
-          <w:b/>
-          <w:sz w:val="26"/>
-          <w:szCs w:val="26"/>
-        </w:rPr>
-      </w:pPr>
-      <w:r>
-        <w:rPr>
-          <w:rFonts w:ascii="Times New Roman" w:hAnsi="Times New Roman" w:cs="Times New Roman"/>
-          <w:b/>
-          <w:sz w:val="26"/>
-          <w:szCs w:val="26"/>
-        </w:rPr>
-        <w:t>Pfizer</w:t>
-      </w:r>
-    </w:p>
-    <w:p>
-      <w:pPr>
-        <w:spacing w:line="230" w:lineRule="atLeast"/>
-        <w:rPr>
-          <w:rFonts w:ascii="Times New Roman" w:hAnsi="Times New Roman" w:cs="Times New Roman"/>
-          <w:b/>
-          <w:szCs w:val="21"/>
-        </w:rPr>
-      </w:pPr>
-      <w:r>
-        <w:rPr>
-          <w:rFonts w:ascii="Times New Roman" w:hAnsi="Times New Roman" w:cs="Times New Roman"/>
-          <w:b/>
-          <w:szCs w:val="21"/>
+          <w:sz w:val="20"/>
+          <w:szCs w:val="20"/>
+        </w:rPr>
+        <w:t xml:space="preserve"> Apr </w:t>
+      </w:r>
+      <w:r>
+        <w:rPr>
+          <w:rFonts w:ascii="Times New Roman" w:hAnsi="Times New Roman" w:cs="Times New Roman"/>
+          <w:sz w:val="20"/>
+          <w:szCs w:val="20"/>
+        </w:rPr>
+        <w:t>2012, Beijing, China</w:t>
+      </w:r>
+    </w:p>
+    <w:p>
+      <w:pPr>
+        <w:spacing w:line="260" w:lineRule="exact"/>
+        <w:rPr>
+          <w:rFonts w:ascii="Times New Roman" w:hAnsi="Times New Roman" w:cs="Times New Roman"/>
+          <w:b/>
+          <w:sz w:val="22"/>
+        </w:rPr>
+      </w:pPr>
+      <w:r>
+        <w:rPr>
+          <w:rFonts w:ascii="Times New Roman" w:hAnsi="Times New Roman" w:cs="Times New Roman"/>
+          <w:b/>
+          <w:sz w:val="22"/>
         </w:rPr>
         <w:t>Graphics Designer intern</w:t>
       </w:r>
-      <w:r>
+    </w:p>
+    <w:p>
+      <w:pPr>
+        <w:pStyle w:val="a4"/>
+        <w:numPr>
+          <w:ilvl w:val="0"/>
+          <w:numId w:val="3"/>
+        </w:numPr>
+        <w:spacing w:line="260" w:lineRule="exact"/>
+        <w:ind w:firstLineChars="0"/>
         <w:rPr>
           <w:rFonts w:ascii="Times New Roman" w:hAnsi="Times New Roman" w:cs="Times New Roman" w:hint="eastAsia"/>
-          <w:b/>
-          <w:szCs w:val="21"/>
-        </w:rPr>
-        <w:t xml:space="preserve">               </w:t>
-      </w:r>
-      <w:r>
-        <w:rPr>
-          <w:rFonts w:ascii="Times New Roman" w:hAnsi="Times New Roman" w:cs="Times New Roman"/>
-          <w:b/>
-          <w:szCs w:val="21"/>
-        </w:rPr>
-        <w:t xml:space="preserve">                                     </w:t>
+          <w:sz w:val="20"/>
+          <w:szCs w:val="20"/>
+        </w:rPr>
+      </w:pPr>
+      <w:r>
+        <w:rPr>
+          <w:rFonts w:ascii="Times New Roman" w:hAnsi="Times New Roman" w:cs="Times New Roman"/>
+          <w:sz w:val="20"/>
+          <w:szCs w:val="20"/>
+        </w:rPr>
+        <w:t xml:space="preserve">Internship in responsible </w:t>
       </w:r>
       <w:r>
         <w:rPr>
           <w:rFonts w:ascii="Times New Roman" w:hAnsi="Times New Roman" w:cs="Times New Roman" w:hint="eastAsia"/>
-          <w:b/>
-          <w:szCs w:val="21"/>
+          <w:sz w:val="20"/>
+          <w:szCs w:val="20"/>
+        </w:rPr>
+        <w:t xml:space="preserve">to graphics design for </w:t>
+      </w:r>
+      <w:r>
+        <w:rPr>
+          <w:rFonts w:ascii="Times New Roman" w:hAnsi="Times New Roman" w:cs="Times New Roman"/>
+          <w:sz w:val="20"/>
+          <w:szCs w:val="20"/>
+        </w:rPr>
+        <w:t xml:space="preserve">a </w:t>
+      </w:r>
+      <w:r>
+        <w:rPr>
+          <w:rFonts w:ascii="Times New Roman" w:hAnsi="Times New Roman" w:cs="Times New Roman"/>
+          <w:sz w:val="20"/>
+          <w:szCs w:val="20"/>
+        </w:rPr>
+        <w:t>pharmaceutical</w:t>
+      </w:r>
+      <w:r>
+        <w:rPr>
+          <w:rFonts w:ascii="Times New Roman" w:hAnsi="Times New Roman" w:cs="Times New Roman" w:hint="eastAsia"/>
+          <w:sz w:val="20"/>
+          <w:szCs w:val="20"/>
         </w:rPr>
         <w:t xml:space="preserve"> </w:t>
       </w:r>
       <w:r>
         <w:rPr>
+          <w:rFonts w:ascii="Times New Roman" w:hAnsi="Times New Roman" w:cs="Times New Roman"/>
+          <w:sz w:val="20"/>
+          <w:szCs w:val="20"/>
+        </w:rPr>
+        <w:t>company</w:t>
+      </w:r>
+      <w:r>
+        <w:rPr>
+          <w:rFonts w:ascii="Times New Roman" w:hAnsi="Times New Roman" w:cs="Times New Roman"/>
+          <w:sz w:val="20"/>
+          <w:szCs w:val="20"/>
+        </w:rPr>
+        <w:t>.</w:t>
+      </w:r>
+    </w:p>
+    <w:p>
+      <w:pPr>
+        <w:pStyle w:val="a4"/>
+        <w:numPr>
+          <w:ilvl w:val="0"/>
+          <w:numId w:val="3"/>
+        </w:numPr>
+        <w:spacing w:line="260" w:lineRule="exact"/>
+        <w:ind w:firstLineChars="0"/>
+        <w:rPr>
+          <w:rFonts w:ascii="Times New Roman" w:hAnsi="Times New Roman" w:cs="Times New Roman"/>
+          <w:sz w:val="20"/>
+          <w:szCs w:val="20"/>
+        </w:rPr>
+      </w:pPr>
+      <w:r>
+        <w:rPr>
           <w:rFonts w:ascii="Times New Roman" w:hAnsi="Times New Roman" w:cs="Times New Roman" w:hint="eastAsia"/>
-        </w:rPr>
-        <w:t xml:space="preserve">Jan </w:t>
-      </w:r>
-      <w:r>
-        <w:rPr>
-          <w:rFonts w:ascii="Times New Roman" w:hAnsi="Times New Roman" w:cs="Times New Roman"/>
-        </w:rPr>
-        <w:t>–</w:t>
+          <w:sz w:val="20"/>
+          <w:szCs w:val="20"/>
+        </w:rPr>
+        <w:t xml:space="preserve">Designed internal </w:t>
+      </w:r>
+      <w:r>
+        <w:rPr>
+          <w:rFonts w:ascii="Times New Roman" w:hAnsi="Times New Roman" w:cs="Times New Roman"/>
+          <w:sz w:val="20"/>
+          <w:szCs w:val="20"/>
+        </w:rPr>
+        <w:t xml:space="preserve">activities </w:t>
       </w:r>
       <w:r>
         <w:rPr>
           <w:rFonts w:ascii="Times New Roman" w:hAnsi="Times New Roman" w:cs="Times New Roman" w:hint="eastAsia"/>
-        </w:rPr>
-        <w:t xml:space="preserve"> Apr </w:t>
-      </w:r>
-      <w:r>
-        <w:rPr>
-          <w:rFonts w:ascii="Times New Roman" w:hAnsi="Times New Roman" w:cs="Times New Roman"/>
-        </w:rPr>
-        <w:t>2012, Beijing, China</w:t>
-      </w:r>
-    </w:p>
-    <w:p>
-      <w:pPr>
-        <w:spacing w:line="230" w:lineRule="atLeast"/>
-        <w:rPr>
-          <w:rFonts w:ascii="Times New Roman" w:hAnsi="Times New Roman" w:cs="Times New Roman"/>
-        </w:rPr>
-      </w:pPr>
-    </w:p>
-    <w:p>
-      <w:pPr>
-        <w:spacing w:line="230" w:lineRule="atLeast"/>
-        <w:rPr>
-          <w:rFonts w:ascii="Times New Roman" w:hAnsi="Times New Roman" w:cs="Times New Roman"/>
-          <w:szCs w:val="21"/>
+          <w:sz w:val="20"/>
+          <w:szCs w:val="20"/>
+        </w:rPr>
+        <w:t>materials</w:t>
+      </w:r>
+      <w:r>
+        <w:rPr>
+          <w:rFonts w:ascii="Times New Roman" w:hAnsi="Times New Roman" w:cs="Times New Roman"/>
+          <w:sz w:val="20"/>
+          <w:szCs w:val="20"/>
+        </w:rPr>
+        <w:t>.</w:t>
+      </w:r>
+    </w:p>
+    <w:p>
+      <w:pPr>
+        <w:pStyle w:val="a4"/>
+        <w:numPr>
+          <w:ilvl w:val="0"/>
+          <w:numId w:val="3"/>
+        </w:numPr>
+        <w:spacing w:line="260" w:lineRule="exact"/>
+        <w:ind w:firstLineChars="0"/>
+        <w:rPr>
+          <w:rFonts w:ascii="Times New Roman" w:hAnsi="Times New Roman" w:cs="Times New Roman"/>
+          <w:sz w:val="20"/>
+          <w:szCs w:val="20"/>
+        </w:rPr>
+      </w:pPr>
+      <w:r>
+        <w:rPr>
+          <w:rFonts w:ascii="Times New Roman" w:hAnsi="Times New Roman" w:cs="Times New Roman"/>
+          <w:sz w:val="20"/>
+          <w:szCs w:val="20"/>
+        </w:rPr>
+        <w:t>O</w:t>
+      </w:r>
+      <w:r>
+        <w:rPr>
+          <w:rFonts w:ascii="Times New Roman" w:hAnsi="Times New Roman" w:cs="Times New Roman" w:hint="eastAsia"/>
+          <w:sz w:val="20"/>
+          <w:szCs w:val="20"/>
+        </w:rPr>
+        <w:t xml:space="preserve">rganizer and </w:t>
+      </w:r>
+      <w:r>
+        <w:rPr>
+          <w:rFonts w:ascii="Times New Roman" w:hAnsi="Times New Roman" w:cs="Times New Roman"/>
+          <w:sz w:val="20"/>
+          <w:szCs w:val="20"/>
+        </w:rPr>
+        <w:t>lecturer</w:t>
+      </w:r>
+      <w:r>
+        <w:rPr>
+          <w:rFonts w:ascii="Times New Roman" w:hAnsi="Times New Roman" w:cs="Times New Roman" w:hint="eastAsia"/>
+          <w:sz w:val="20"/>
+          <w:szCs w:val="20"/>
+        </w:rPr>
+        <w:t xml:space="preserve"> </w:t>
+      </w:r>
+      <w:r>
+        <w:rPr>
+          <w:rFonts w:ascii="Times New Roman" w:hAnsi="Times New Roman" w:cs="Times New Roman"/>
+          <w:sz w:val="20"/>
+          <w:szCs w:val="20"/>
+        </w:rPr>
+        <w:t>to the</w:t>
+      </w:r>
+      <w:r>
+        <w:rPr>
+          <w:rFonts w:ascii="Times New Roman" w:hAnsi="Times New Roman" w:cs="Times New Roman" w:hint="eastAsia"/>
+          <w:sz w:val="20"/>
+          <w:szCs w:val="20"/>
+        </w:rPr>
+        <w:t xml:space="preserve"> train</w:t>
+      </w:r>
+      <w:r>
+        <w:rPr>
+          <w:rFonts w:ascii="Times New Roman" w:hAnsi="Times New Roman" w:cs="Times New Roman" w:hint="eastAsia"/>
+          <w:sz w:val="20"/>
+          <w:szCs w:val="20"/>
+        </w:rPr>
+        <w:t xml:space="preserve">ing of iOS and </w:t>
+      </w:r>
+      <w:r>
+        <w:rPr>
+          <w:rFonts w:ascii="Times New Roman" w:hAnsi="Times New Roman" w:cs="Times New Roman"/>
+          <w:sz w:val="20"/>
+          <w:szCs w:val="20"/>
+        </w:rPr>
+        <w:t>A</w:t>
+      </w:r>
+      <w:r>
+        <w:rPr>
+          <w:rFonts w:ascii="Times New Roman" w:hAnsi="Times New Roman" w:cs="Times New Roman" w:hint="eastAsia"/>
+          <w:sz w:val="20"/>
+          <w:szCs w:val="20"/>
+        </w:rPr>
+        <w:t>pplication</w:t>
+      </w:r>
+      <w:r>
+        <w:rPr>
+          <w:rFonts w:ascii="Times New Roman" w:hAnsi="Times New Roman" w:cs="Times New Roman"/>
+          <w:sz w:val="20"/>
+          <w:szCs w:val="20"/>
+        </w:rPr>
+        <w:t>s</w:t>
+      </w:r>
+      <w:r>
+        <w:rPr>
+          <w:rFonts w:ascii="Times New Roman" w:hAnsi="Times New Roman" w:cs="Times New Roman" w:hint="eastAsia"/>
+          <w:sz w:val="20"/>
+          <w:szCs w:val="20"/>
+        </w:rPr>
+        <w:t xml:space="preserve"> for colleagues</w:t>
+      </w:r>
+      <w:r>
+        <w:rPr>
+          <w:rFonts w:ascii="Times New Roman" w:hAnsi="Times New Roman" w:cs="Times New Roman"/>
+          <w:sz w:val="20"/>
+          <w:szCs w:val="20"/>
+        </w:rPr>
+        <w:t>.</w:t>
+      </w:r>
+    </w:p>
+    <w:p>
+      <w:pPr>
+        <w:spacing w:line="260" w:lineRule="exact"/>
+        <w:rPr>
+          <w:rFonts w:ascii="Times New Roman" w:hAnsi="Times New Roman" w:cs="Times New Roman" w:hint="eastAsia"/>
+          <w:sz w:val="20"/>
+          <w:szCs w:val="20"/>
+        </w:rPr>
+      </w:pPr>
+    </w:p>
+    <w:p>
+      <w:pPr>
+        <w:spacing w:line="260" w:lineRule="exact"/>
+        <w:rPr>
+          <w:rFonts w:ascii="Times New Roman" w:hAnsi="Times New Roman" w:cs="Times New Roman"/>
+          <w:sz w:val="20"/>
+          <w:szCs w:val="20"/>
           <w:u w:val="double"/>
         </w:rPr>
       </w:pPr>
       <w:r>
         <w:rPr>
           <w:rFonts w:ascii="Times New Roman" w:hAnsi="Times New Roman" w:cs="Times New Roman"/>
-          <w:szCs w:val="21"/>
+          <w:sz w:val="20"/>
+          <w:szCs w:val="20"/>
           <w:u w:val="double"/>
         </w:rPr>
         <w:t>Additional Information</w:t>
@@ -1351,65 +2644,142 @@
       <w:r>
         <w:rPr>
           <w:rFonts w:ascii="Times New Roman" w:hAnsi="Times New Roman" w:cs="Times New Roman"/>
-          <w:szCs w:val="21"/>
+          <w:sz w:val="20"/>
+          <w:szCs w:val="20"/>
           <w:u w:val="double"/>
         </w:rPr>
-        <w:t xml:space="preserve">                                                                                    </w:t>
-      </w:r>
-    </w:p>
-    <w:p>
-      <w:pPr>
-        <w:spacing w:line="230" w:lineRule="atLeast"/>
-        <w:rPr>
-          <w:rFonts w:ascii="Times New Roman" w:hAnsi="Times New Roman" w:cs="Times New Roman"/>
-          <w:b/>
-          <w:szCs w:val="21"/>
-        </w:rPr>
-      </w:pPr>
-      <w:r>
-        <w:rPr>
-          <w:rFonts w:ascii="Times New Roman" w:hAnsi="Times New Roman" w:cs="Times New Roman"/>
-          <w:b/>
-          <w:szCs w:val="21"/>
-        </w:rPr>
-        <w:t xml:space="preserve">Favorite games: </w:t>
-      </w:r>
-    </w:p>
-    <w:p>
-      <w:pPr>
-        <w:spacing w:line="230" w:lineRule="atLeast"/>
-        <w:rPr>
-          <w:rFonts w:ascii="Times New Roman" w:hAnsi="Times New Roman" w:cs="Times New Roman"/>
-          <w:szCs w:val="21"/>
-        </w:rPr>
-      </w:pPr>
-    </w:p>
-    <w:p>
-      <w:pPr>
-        <w:spacing w:line="230" w:lineRule="atLeast"/>
-        <w:rPr>
-          <w:rFonts w:ascii="Times New Roman" w:hAnsi="Times New Roman" w:cs="Times New Roman"/>
-          <w:b/>
-          <w:szCs w:val="21"/>
-        </w:rPr>
-      </w:pPr>
-      <w:r>
-        <w:rPr>
-          <w:rFonts w:ascii="Times New Roman" w:hAnsi="Times New Roman" w:cs="Times New Roman"/>
-          <w:b/>
-          <w:szCs w:val="21"/>
-        </w:rPr>
-        <w:t xml:space="preserve">Hobby: </w:t>
-      </w:r>
-    </w:p>
-    <w:p>
-      <w:pPr>
-        <w:spacing w:line="260" w:lineRule="exact"/>
-        <w:rPr>
-          <w:rFonts w:ascii="Times New Roman" w:hAnsi="Times New Roman" w:cs="Times New Roman"/>
-          <w:szCs w:val="21"/>
-        </w:rPr>
-      </w:pPr>
+        <w:t xml:space="preserve">                                           </w:t>
+      </w:r>
+      <w:r>
+        <w:rPr>
+          <w:rFonts w:ascii="Times New Roman" w:hAnsi="Times New Roman" w:cs="Times New Roman"/>
+          <w:sz w:val="20"/>
+          <w:szCs w:val="20"/>
+          <w:u w:val="double"/>
+        </w:rPr>
+        <w:t xml:space="preserve">  </w:t>
+      </w:r>
+      <w:r>
+        <w:rPr>
+          <w:rFonts w:ascii="Times New Roman" w:hAnsi="Times New Roman" w:cs="Times New Roman"/>
+          <w:sz w:val="20"/>
+          <w:szCs w:val="20"/>
+          <w:u w:val="double"/>
+        </w:rPr>
+        <w:t xml:space="preserve">                                         </w:t>
+      </w:r>
+    </w:p>
+    <w:p>
+      <w:pPr>
+        <w:spacing w:line="260" w:lineRule="exact"/>
+        <w:rPr>
+          <w:rFonts w:ascii="Times New Roman" w:hAnsi="Times New Roman" w:cs="Times New Roman"/>
+          <w:b/>
+          <w:sz w:val="20"/>
+          <w:szCs w:val="20"/>
+        </w:rPr>
+      </w:pPr>
+      <w:r>
+        <w:rPr>
+          <w:rFonts w:ascii="Times New Roman" w:hAnsi="Times New Roman" w:cs="Times New Roman"/>
+          <w:b/>
+          <w:sz w:val="20"/>
+          <w:szCs w:val="20"/>
+        </w:rPr>
+        <w:t>Favorite games:</w:t>
+      </w:r>
+    </w:p>
+    <w:p>
+      <w:pPr>
+        <w:spacing w:line="260" w:lineRule="exact"/>
+        <w:rPr>
+          <w:rFonts w:ascii="Times New Roman" w:hAnsi="Times New Roman" w:cs="Times New Roman"/>
+          <w:sz w:val="20"/>
+          <w:szCs w:val="20"/>
+        </w:rPr>
+      </w:pPr>
+      <w:r>
+        <w:rPr>
+          <w:rFonts w:ascii="Times New Roman" w:hAnsi="Times New Roman" w:cs="Times New Roman" w:hint="eastAsia"/>
+          <w:sz w:val="20"/>
+          <w:szCs w:val="20"/>
+        </w:rPr>
+        <w:t xml:space="preserve">Monument </w:t>
+      </w:r>
+      <w:r>
+        <w:rPr>
+          <w:rFonts w:ascii="Times New Roman" w:hAnsi="Times New Roman" w:cs="Times New Roman"/>
+          <w:sz w:val="20"/>
+          <w:szCs w:val="20"/>
+        </w:rPr>
+        <w:t>Valley, Mekorama, Space Marshal, Call of Duty series, GTA series, Hearth of Stone, Assassin’s Creed series, Another World, CounterSpy</w:t>
+      </w:r>
+      <w:r>
+        <w:rPr>
+          <w:rFonts w:ascii="Times New Roman" w:hAnsi="Times New Roman" w:cs="Times New Roman"/>
+          <w:sz w:val="20"/>
+          <w:szCs w:val="20"/>
+        </w:rPr>
+        <w:t>, Limbo, Super Mario series</w:t>
+      </w:r>
+      <w:bookmarkStart w:id="0" w:name="_GoBack"/>
+      <w:bookmarkEnd w:id="0"/>
+    </w:p>
+    <w:p>
+      <w:pPr>
+        <w:spacing w:line="260" w:lineRule="exact"/>
+        <w:rPr>
+          <w:rFonts w:ascii="Times New Roman" w:hAnsi="Times New Roman" w:cs="Times New Roman" w:hint="eastAsia"/>
+          <w:sz w:val="20"/>
+          <w:szCs w:val="20"/>
+        </w:rPr>
+      </w:pPr>
+    </w:p>
+    <w:p>
+      <w:pPr>
+        <w:spacing w:line="260" w:lineRule="exact"/>
+        <w:rPr>
+          <w:rFonts w:ascii="Times New Roman" w:hAnsi="Times New Roman" w:cs="Times New Roman"/>
+          <w:b/>
+          <w:sz w:val="20"/>
+          <w:szCs w:val="20"/>
+        </w:rPr>
+      </w:pPr>
+      <w:r>
+        <w:rPr>
+          <w:rFonts w:ascii="Times New Roman" w:hAnsi="Times New Roman" w:cs="Times New Roman"/>
+          <w:b/>
+          <w:sz w:val="20"/>
+          <w:szCs w:val="20"/>
+        </w:rPr>
+        <w:t>Hobby:</w:t>
+      </w:r>
+    </w:p>
+    <w:p>
+      <w:pPr>
+        <w:spacing w:line="260" w:lineRule="exact"/>
+        <w:rPr>
+          <w:rFonts w:ascii="Times New Roman" w:hAnsi="Times New Roman" w:cs="Times New Roman" w:hint="eastAsia"/>
+          <w:sz w:val="20"/>
+          <w:szCs w:val="20"/>
+        </w:rPr>
+      </w:pPr>
+      <w:r>
+        <w:rPr>
+          <w:rFonts w:ascii="Times New Roman" w:hAnsi="Times New Roman" w:cs="Times New Roman" w:hint="eastAsia"/>
+          <w:sz w:val="20"/>
+          <w:szCs w:val="20"/>
+        </w:rPr>
+        <w:t>Digital painting, Photograph</w:t>
+      </w:r>
+      <w:r>
+        <w:rPr>
+          <w:rFonts w:ascii="Times New Roman" w:hAnsi="Times New Roman" w:cs="Times New Roman"/>
+          <w:sz w:val="20"/>
+          <w:szCs w:val="20"/>
+        </w:rPr>
+        <w:t>, playing video games, making game assets and developing game concept demo</w:t>
+      </w:r>
     </w:p>
     <w:sectPr>
       <w:pgSz w:w="11906" w:h="16838"/>
@@ -1574,8 +2944,240 @@
       </w:rPr>
     </w:lvl>
   </w:abstractNum>
+  <w:abstractNum w:abstractNumId="1" w15:restartNumberingAfterBreak="0">
+    <w:nsid w:val="52CD4F9D"/>
+    <w:multiLevelType w:val="hybridMultilevel"/>
+    <w:tmpl w:val="E3863F30"/>
+    <w:lvl w:ilvl="0" w:tplc="04090001">
+      <w:start w:val="1"/>
+      <w:numFmt w:val="bullet"/>
+      <w:lvlText w:val=""/>
+      <w:lvlJc w:val="left"/>
+      <w:pPr>
+        <w:ind w:left="840" w:hanging="420"/>
+      </w:pPr>
+      <w:rPr>
+        <w:rFonts w:ascii="Wingdings" w:hAnsi="Wingdings" w:hint="default"/>
+      </w:rPr>
+    </w:lvl>
+    <w:lvl w:ilvl="1" w:tplc="04090003" w:tentative="1">
+      <w:start w:val="1"/>
+      <w:numFmt w:val="bullet"/>
+      <w:lvlText w:val=""/>
+      <w:lvlJc w:val="left"/>
+      <w:pPr>
+        <w:ind w:left="1260" w:hanging="420"/>
+      </w:pPr>
+      <w:rPr>
+        <w:rFonts w:ascii="Wingdings" w:hAnsi="Wingdings" w:hint="default"/>
+      </w:rPr>
+    </w:lvl>
+    <w:lvl w:ilvl="2" w:tplc="04090005" w:tentative="1">
+      <w:start w:val="1"/>
+      <w:numFmt w:val="bullet"/>
+      <w:lvlText w:val=""/>
+      <w:lvlJc w:val="left"/>
+      <w:pPr>
+        <w:ind w:left="1680" w:hanging="420"/>
+      </w:pPr>
+      <w:rPr>
+        <w:rFonts w:ascii="Wingdings" w:hAnsi="Wingdings" w:hint="default"/>
+      </w:rPr>
+    </w:lvl>
+    <w:lvl w:ilvl="3" w:tplc="04090001" w:tentative="1">
+      <w:start w:val="1"/>
+      <w:numFmt w:val="bullet"/>
+      <w:lvlText w:val=""/>
+      <w:lvlJc w:val="left"/>
+      <w:pPr>
+        <w:ind w:left="2100" w:hanging="420"/>
+      </w:pPr>
+      <w:rPr>
+        <w:rFonts w:ascii="Wingdings" w:hAnsi="Wingdings" w:hint="default"/>
+      </w:rPr>
+    </w:lvl>
+    <w:lvl w:ilvl="4" w:tplc="04090003" w:tentative="1">
+      <w:start w:val="1"/>
+      <w:numFmt w:val="bullet"/>
+      <w:lvlText w:val=""/>
+      <w:lvlJc w:val="left"/>
+      <w:pPr>
+        <w:ind w:left="2520" w:hanging="420"/>
+      </w:pPr>
+      <w:rPr>
+        <w:rFonts w:ascii="Wingdings" w:hAnsi="Wingdings" w:hint="default"/>
+      </w:rPr>
+    </w:lvl>
+    <w:lvl w:ilvl="5" w:tplc="04090005" w:tentative="1">
+      <w:start w:val="1"/>
+      <w:numFmt w:val="bullet"/>
+      <w:lvlText w:val=""/>
+      <w:lvlJc w:val="left"/>
+      <w:pPr>
+        <w:ind w:left="2940" w:hanging="420"/>
+      </w:pPr>
+      <w:rPr>
+        <w:rFonts w:ascii="Wingdings" w:hAnsi="Wingdings" w:hint="default"/>
+      </w:rPr>
+    </w:lvl>
+    <w:lvl w:ilvl="6" w:tplc="04090001" w:tentative="1">
+      <w:start w:val="1"/>
+      <w:numFmt w:val="bullet"/>
+      <w:lvlText w:val=""/>
+      <w:lvlJc w:val="left"/>
+      <w:pPr>
+        <w:ind w:left="3360" w:hanging="420"/>
+      </w:pPr>
+      <w:rPr>
+        <w:rFonts w:ascii="Wingdings" w:hAnsi="Wingdings" w:hint="default"/>
+      </w:rPr>
+    </w:lvl>
+    <w:lvl w:ilvl="7" w:tplc="04090003" w:tentative="1">
+      <w:start w:val="1"/>
+      <w:numFmt w:val="bullet"/>
+      <w:lvlText w:val=""/>
+      <w:lvlJc w:val="left"/>
+      <w:pPr>
+        <w:ind w:left="3780" w:hanging="420"/>
+      </w:pPr>
+      <w:rPr>
+        <w:rFonts w:ascii="Wingdings" w:hAnsi="Wingdings" w:hint="default"/>
+      </w:rPr>
+    </w:lvl>
+    <w:lvl w:ilvl="8" w:tplc="04090005" w:tentative="1">
+      <w:start w:val="1"/>
+      <w:numFmt w:val="bullet"/>
+      <w:lvlText w:val=""/>
+      <w:lvlJc w:val="left"/>
+      <w:pPr>
+        <w:ind w:left="4200" w:hanging="420"/>
+      </w:pPr>
+      <w:rPr>
+        <w:rFonts w:ascii="Wingdings" w:hAnsi="Wingdings" w:hint="default"/>
+      </w:rPr>
+    </w:lvl>
+  </w:abstractNum>
+  <w:abstractNum w:abstractNumId="2" w15:restartNumberingAfterBreak="0">
+    <w:nsid w:val="779C7899"/>
+    <w:multiLevelType w:val="hybridMultilevel"/>
+    <w:tmpl w:val="9DE04AD2"/>
+    <w:lvl w:ilvl="0" w:tplc="04090001">
+      <w:start w:val="1"/>
+      <w:numFmt w:val="bullet"/>
+      <w:lvlText w:val=""/>
+      <w:lvlJc w:val="left"/>
+      <w:pPr>
+        <w:ind w:left="420" w:hanging="420"/>
+      </w:pPr>
+      <w:rPr>
+        <w:rFonts w:ascii="Wingdings" w:hAnsi="Wingdings" w:hint="default"/>
+      </w:rPr>
+    </w:lvl>
+    <w:lvl w:ilvl="1" w:tplc="04090003" w:tentative="1">
+      <w:start w:val="1"/>
+      <w:numFmt w:val="bullet"/>
+      <w:lvlText w:val=""/>
+      <w:lvlJc w:val="left"/>
+      <w:pPr>
+        <w:ind w:left="840" w:hanging="420"/>
+      </w:pPr>
+      <w:rPr>
+        <w:rFonts w:ascii="Wingdings" w:hAnsi="Wingdings" w:hint="default"/>
+      </w:rPr>
+    </w:lvl>
+    <w:lvl w:ilvl="2" w:tplc="04090005" w:tentative="1">
+      <w:start w:val="1"/>
+      <w:numFmt w:val="bullet"/>
+      <w:lvlText w:val=""/>
+      <w:lvlJc w:val="left"/>
+      <w:pPr>
+        <w:ind w:left="1260" w:hanging="420"/>
+      </w:pPr>
+      <w:rPr>
+        <w:rFonts w:ascii="Wingdings" w:hAnsi="Wingdings" w:hint="default"/>
+      </w:rPr>
+    </w:lvl>
+    <w:lvl w:ilvl="3" w:tplc="04090001" w:tentative="1">
+      <w:start w:val="1"/>
+      <w:numFmt w:val="bullet"/>
+      <w:lvlText w:val=""/>
+      <w:lvlJc w:val="left"/>
+      <w:pPr>
+        <w:ind w:left="1680" w:hanging="420"/>
+      </w:pPr>
+      <w:rPr>
+        <w:rFonts w:ascii="Wingdings" w:hAnsi="Wingdings" w:hint="default"/>
+      </w:rPr>
+    </w:lvl>
+    <w:lvl w:ilvl="4" w:tplc="04090003" w:tentative="1">
+      <w:start w:val="1"/>
+      <w:numFmt w:val="bullet"/>
+      <w:lvlText w:val=""/>
+      <w:lvlJc w:val="left"/>
+      <w:pPr>
+        <w:ind w:left="2100" w:hanging="420"/>
+      </w:pPr>
+      <w:rPr>
+        <w:rFonts w:ascii="Wingdings" w:hAnsi="Wingdings" w:hint="default"/>
+      </w:rPr>
+    </w:lvl>
+    <w:lvl w:ilvl="5" w:tplc="04090005" w:tentative="1">
+      <w:start w:val="1"/>
+      <w:numFmt w:val="bullet"/>
+      <w:lvlText w:val=""/>
+      <w:lvlJc w:val="left"/>
+      <w:pPr>
+        <w:ind w:left="2520" w:hanging="420"/>
+      </w:pPr>
+      <w:rPr>
+        <w:rFonts w:ascii="Wingdings" w:hAnsi="Wingdings" w:hint="default"/>
+      </w:rPr>
+    </w:lvl>
+    <w:lvl w:ilvl="6" w:tplc="04090001" w:tentative="1">
+      <w:start w:val="1"/>
+      <w:numFmt w:val="bullet"/>
+      <w:lvlText w:val=""/>
+      <w:lvlJc w:val="left"/>
+      <w:pPr>
+        <w:ind w:left="2940" w:hanging="420"/>
+      </w:pPr>
+      <w:rPr>
+        <w:rFonts w:ascii="Wingdings" w:hAnsi="Wingdings" w:hint="default"/>
+      </w:rPr>
+    </w:lvl>
+    <w:lvl w:ilvl="7" w:tplc="04090003" w:tentative="1">
+      <w:start w:val="1"/>
+      <w:numFmt w:val="bullet"/>
+      <w:lvlText w:val=""/>
+      <w:lvlJc w:val="left"/>
+      <w:pPr>
+        <w:ind w:left="3360" w:hanging="420"/>
+      </w:pPr>
+      <w:rPr>
+        <w:rFonts w:ascii="Wingdings" w:hAnsi="Wingdings" w:hint="default"/>
+      </w:rPr>
+    </w:lvl>
+    <w:lvl w:ilvl="8" w:tplc="04090005" w:tentative="1">
+      <w:start w:val="1"/>
+      <w:numFmt w:val="bullet"/>
+      <w:lvlText w:val=""/>
+      <w:lvlJc w:val="left"/>
+      <w:pPr>
+        <w:ind w:left="3780" w:hanging="420"/>
+      </w:pPr>
+      <w:rPr>
+        <w:rFonts w:ascii="Wingdings" w:hAnsi="Wingdings" w:hint="default"/>
+      </w:rPr>
+    </w:lvl>
+  </w:abstractNum>
   <w:num w:numId="1">
     <w:abstractNumId w:val="0"/>
+  </w:num>
+  <w:num w:numId="2">
+    <w:abstractNumId w:val="1"/>
+  </w:num>
+  <w:num w:numId="3">
+    <w:abstractNumId w:val="2"/>
   </w:num>
 </w:numbering>
 </file>
@@ -2088,6 +3690,18 @@
       <w:szCs w:val="18"/>
     </w:rPr>
   </w:style>
+  <w:style w:type="character" w:styleId="a7">
+    <w:name w:val="FollowedHyperlink"/>
+    <w:basedOn w:val="a0"/>
+    <w:uiPriority w:val="99"/>
+    <w:semiHidden/>
+    <w:unhideWhenUsed/>
+    <w:rsid w:val="00D33237"/>
+    <w:rPr>
+      <w:color w:val="954F72" w:themeColor="followedHyperlink"/>
+      <w:u w:val="single"/>
+    </w:rPr>
+  </w:style>
 </w:styles>
 </file>
 

--- a/Gordon (Cunbo) Lee (Li) Resume.docx
+++ b/Gordon (Cunbo) Lee (Li) Resume.docx
@@ -8,16 +8,16 @@
         <w:rPr>
           <w:rFonts w:ascii="Times New Roman" w:hAnsi="Times New Roman" w:cs="Times New Roman"/>
           <w:b/>
-          <w:sz w:val="36"/>
-          <w:szCs w:val="36"/>
-        </w:rPr>
-      </w:pPr>
-      <w:r>
-        <w:rPr>
-          <w:rFonts w:ascii="Times New Roman" w:hAnsi="Times New Roman" w:cs="Times New Roman"/>
-          <w:b/>
-          <w:sz w:val="36"/>
-          <w:szCs w:val="36"/>
+          <w:sz w:val="32"/>
+          <w:szCs w:val="32"/>
+        </w:rPr>
+      </w:pPr>
+      <w:r>
+        <w:rPr>
+          <w:rFonts w:ascii="Times New Roman" w:hAnsi="Times New Roman" w:cs="Times New Roman"/>
+          <w:b/>
+          <w:sz w:val="32"/>
+          <w:szCs w:val="32"/>
         </w:rPr>
         <w:t>Gordon (</w:t>
       </w:r>
@@ -25,8 +25,8 @@
         <w:rPr>
           <w:rFonts w:ascii="Times New Roman" w:hAnsi="Times New Roman" w:cs="Times New Roman"/>
           <w:b/>
-          <w:sz w:val="36"/>
-          <w:szCs w:val="36"/>
+          <w:sz w:val="32"/>
+          <w:szCs w:val="32"/>
         </w:rPr>
         <w:t>Cunbo</w:t>
       </w:r>
@@ -34,8 +34,8 @@
         <w:rPr>
           <w:rFonts w:ascii="Times New Roman" w:hAnsi="Times New Roman" w:cs="Times New Roman"/>
           <w:b/>
-          <w:sz w:val="36"/>
-          <w:szCs w:val="36"/>
+          <w:sz w:val="32"/>
+          <w:szCs w:val="32"/>
         </w:rPr>
         <w:t>)</w:t>
       </w:r>
@@ -43,10 +43,10 @@
         <w:rPr>
           <w:rFonts w:ascii="Times New Roman" w:hAnsi="Times New Roman" w:cs="Times New Roman"/>
           <w:b/>
-          <w:sz w:val="36"/>
-          <w:szCs w:val="36"/>
-        </w:rPr>
-        <w:t xml:space="preserve"> Li</w:t>
+          <w:sz w:val="32"/>
+          <w:szCs w:val="32"/>
+        </w:rPr>
+        <w:t xml:space="preserve"> Lee (Li)</w:t>
       </w:r>
     </w:p>
     <w:p>
@@ -138,25 +138,7 @@
             <w:sz w:val="20"/>
             <w:szCs w:val="20"/>
           </w:rPr>
-          <w:t>https://gordonle</w:t>
-        </w:r>
-        <w:r>
-          <w:rPr>
-            <w:rStyle w:val="a3"/>
-            <w:rFonts w:ascii="Times New Roman" w:hAnsi="Times New Roman" w:cs="Times New Roman"/>
-            <w:sz w:val="20"/>
-            <w:szCs w:val="20"/>
-          </w:rPr>
-          <w:t>e</w:t>
-        </w:r>
-        <w:r>
-          <w:rPr>
-            <w:rStyle w:val="a3"/>
-            <w:rFonts w:ascii="Times New Roman" w:hAnsi="Times New Roman" w:cs="Times New Roman"/>
-            <w:sz w:val="20"/>
-            <w:szCs w:val="20"/>
-          </w:rPr>
-          <w:t>.itch.io</w:t>
+          <w:t>https://gordonlee.itch.io</w:t>
         </w:r>
       </w:hyperlink>
     </w:p>
@@ -676,7 +658,15 @@
           <w:sz w:val="20"/>
           <w:szCs w:val="20"/>
         </w:rPr>
-        <w:t>-graphics games with storytelling, different cultures from the world and a lot of fun</w:t>
+        <w:t xml:space="preserve"> </w:t>
+      </w:r>
+      <w:r>
+        <w:rPr>
+          <w:rFonts w:ascii="Times New Roman" w:hAnsi="Times New Roman" w:cs="Times New Roman"/>
+          <w:sz w:val="20"/>
+          <w:szCs w:val="20"/>
+        </w:rPr>
+        <w:t>graphics games with storytelling, different cultures from the world and a lot of fun</w:t>
       </w:r>
       <w:r>
         <w:rPr>
@@ -705,7 +695,7 @@
         <w:spacing w:line="260" w:lineRule="exact"/>
         <w:ind w:firstLineChars="0"/>
         <w:rPr>
-          <w:rFonts w:ascii="Times New Roman" w:hAnsi="Times New Roman" w:cs="Times New Roman" w:hint="eastAsia"/>
+          <w:rFonts w:ascii="Times New Roman" w:hAnsi="Times New Roman" w:cs="Times New Roman"/>
           <w:sz w:val="20"/>
           <w:szCs w:val="20"/>
         </w:rPr>
@@ -796,7 +786,15 @@
           <w:sz w:val="20"/>
           <w:szCs w:val="20"/>
         </w:rPr>
-        <w:t xml:space="preserve"> in my spire time.</w:t>
+        <w:t xml:space="preserve"> in my spa</w:t>
+      </w:r>
+      <w:r>
+        <w:rPr>
+          <w:rFonts w:ascii="Times New Roman" w:hAnsi="Times New Roman" w:cs="Times New Roman"/>
+          <w:sz w:val="20"/>
+          <w:szCs w:val="20"/>
+        </w:rPr>
+        <w:t>re time.</w:t>
       </w:r>
     </w:p>
     <w:p>
@@ -1225,7 +1223,23 @@
           <w:sz w:val="20"/>
           <w:szCs w:val="20"/>
         </w:rPr>
-        <w:t xml:space="preserve"> is a single player game that I've engaged in a teamwork for the class of Game Studio I at Game Center NYU. In the game, the purpose of the player is looking for keys to open the secret final door. The puzzles of the game needs the player to collect the key for each corresponding door and open new sections for collecting new keys and to open new doors. The final secret gate will be unlocked when the player collected all the keys and safely back to the safe zone. Player has limited energy to freeze monsters in the maze. When the player used up the energy, the monster will unfreeze and chase the player. Don't try to get into the red zone in front of the monsters. Unless you want to have a try.</w:t>
+        <w:t xml:space="preserve"> is a single player game that I've engaged in a teamwork for the class of Game Studio I at Game Center NYU. In the game, the purpose of the player is looking for keys to open the secret final doo</w:t>
+      </w:r>
+      <w:r>
+        <w:rPr>
+          <w:rFonts w:ascii="Times New Roman" w:hAnsi="Times New Roman" w:cs="Times New Roman"/>
+          <w:sz w:val="20"/>
+          <w:szCs w:val="20"/>
+        </w:rPr>
+        <w:t>r. The puzzles of the game need</w:t>
+      </w:r>
+      <w:r>
+        <w:rPr>
+          <w:rFonts w:ascii="Times New Roman" w:hAnsi="Times New Roman" w:cs="Times New Roman"/>
+          <w:sz w:val="20"/>
+          <w:szCs w:val="20"/>
+        </w:rPr>
+        <w:t xml:space="preserve"> the player to collect the key for each corresponding door and open new sections for collecting new keys and to open new doors. The final secret gate will be unlocked when the player collected all the keys and safely back to the safe zone. Player has limited energy to freeze monsters in the maze. When the player used up the energy, the monster will unfreeze and chase the player. Don't try to get into the red zone in front of the monsters. Unless you want to have a try.</w:t>
       </w:r>
     </w:p>
     <w:p>
@@ -1262,7 +1276,7 @@
       <w:pPr>
         <w:spacing w:line="260" w:lineRule="exact"/>
         <w:rPr>
-          <w:rFonts w:ascii="Times New Roman" w:hAnsi="Times New Roman" w:cs="Times New Roman" w:hint="eastAsia"/>
+          <w:rFonts w:ascii="Times New Roman" w:hAnsi="Times New Roman" w:cs="Times New Roman"/>
           <w:sz w:val="20"/>
           <w:szCs w:val="20"/>
         </w:rPr>
@@ -1556,42 +1570,16 @@
           <w:sz w:val="20"/>
           <w:szCs w:val="20"/>
         </w:rPr>
-        <w:t xml:space="preserve">Sep </w:t>
-      </w:r>
-      <w:r>
-        <w:rPr>
-          <w:rFonts w:ascii="Times New Roman" w:hAnsi="Times New Roman" w:cs="Times New Roman"/>
-          <w:sz w:val="20"/>
-          <w:szCs w:val="20"/>
-        </w:rPr>
-        <w:t xml:space="preserve">2016 </w:t>
-      </w:r>
-      <w:r>
-        <w:rPr>
-          <w:rFonts w:ascii="Times New Roman" w:hAnsi="Times New Roman" w:cs="Times New Roman"/>
-          <w:b/>
-          <w:sz w:val="20"/>
-          <w:szCs w:val="20"/>
-        </w:rPr>
-        <w:t>“</w:t>
-      </w:r>
-      <w:r>
-        <w:rPr>
-          <w:rFonts w:ascii="Times New Roman" w:hAnsi="Times New Roman" w:cs="Times New Roman"/>
-          <w:b/>
-          <w:sz w:val="20"/>
-          <w:szCs w:val="20"/>
-        </w:rPr>
-        <w:t>Treasure</w:t>
-      </w:r>
-      <w:r>
-        <w:rPr>
-          <w:rFonts w:ascii="Times New Roman" w:hAnsi="Times New Roman" w:cs="Times New Roman"/>
-          <w:b/>
-          <w:sz w:val="20"/>
-          <w:szCs w:val="20"/>
-        </w:rPr>
-        <w:t>”</w:t>
+        <w:t xml:space="preserve">Sep 2016 </w:t>
+      </w:r>
+      <w:r>
+        <w:rPr>
+          <w:rFonts w:ascii="Times New Roman" w:hAnsi="Times New Roman" w:cs="Times New Roman"/>
+          <w:b/>
+          <w:sz w:val="20"/>
+          <w:szCs w:val="20"/>
+        </w:rPr>
+        <w:t>“Treasure”</w:t>
       </w:r>
     </w:p>
     <w:p>
@@ -1686,7 +1674,7 @@
       <w:pPr>
         <w:spacing w:line="260" w:lineRule="exact"/>
         <w:rPr>
-          <w:rFonts w:ascii="Times New Roman" w:hAnsi="Times New Roman" w:cs="Times New Roman" w:hint="eastAsia"/>
+          <w:rFonts w:ascii="Times New Roman" w:hAnsi="Times New Roman" w:cs="Times New Roman"/>
           <w:sz w:val="20"/>
           <w:szCs w:val="20"/>
         </w:rPr>
@@ -1763,16 +1751,7 @@
           <w:sz w:val="20"/>
           <w:szCs w:val="20"/>
         </w:rPr>
-        <w:t>“AfterDetonation Zombie Story”</w:t>
-      </w:r>
-      <w:r>
-        <w:rPr>
-          <w:rFonts w:ascii="Times New Roman" w:hAnsi="Times New Roman" w:cs="Times New Roman"/>
-          <w:i/>
-          <w:sz w:val="20"/>
-          <w:szCs w:val="20"/>
-        </w:rPr>
-        <w:t xml:space="preserve"> </w:t>
+        <w:t xml:space="preserve">“AfterDetonation Zombie Story” </w:t>
       </w:r>
       <w:r>
         <w:rPr>
@@ -1804,7 +1783,31 @@
           <w:sz w:val="20"/>
           <w:szCs w:val="20"/>
         </w:rPr>
-        <w:t>ed to use fire arms, collects useful objects for live, connects with other survivors and defects campus from zombies or intruder. This game demo was designed and developed in Unity3D and other 3D software from scratch all by myself in 2015.</w:t>
+        <w:t>ed to use fire</w:t>
+      </w:r>
+      <w:r>
+        <w:rPr>
+          <w:rFonts w:ascii="Times New Roman" w:hAnsi="Times New Roman" w:cs="Times New Roman"/>
+          <w:sz w:val="20"/>
+          <w:szCs w:val="20"/>
+        </w:rPr>
+        <w:t>arms,</w:t>
+      </w:r>
+      <w:r>
+        <w:rPr>
+          <w:rFonts w:ascii="Times New Roman" w:hAnsi="Times New Roman" w:cs="Times New Roman"/>
+          <w:sz w:val="20"/>
+          <w:szCs w:val="20"/>
+        </w:rPr>
+        <w:t xml:space="preserve"> collects useful objects for lif</w:t>
+      </w:r>
+      <w:r>
+        <w:rPr>
+          <w:rFonts w:ascii="Times New Roman" w:hAnsi="Times New Roman" w:cs="Times New Roman"/>
+          <w:sz w:val="20"/>
+          <w:szCs w:val="20"/>
+        </w:rPr>
+        <w:t>e, connects with other survivors and defects campus from zombies or intruder. This game demo was designed and developed in Unity3D and other 3D software from scratch all by myself in 2015.</w:t>
       </w:r>
     </w:p>
     <w:p>
@@ -1905,14 +1908,30 @@
           <w:sz w:val="20"/>
           <w:szCs w:val="20"/>
         </w:rPr>
-        <w:t>It compatible with Bluetooth controller for movements in Virtual World. The object of player is to solve puzzles and reach to the peak of the giant tree.</w:t>
-      </w:r>
-    </w:p>
-    <w:p>
-      <w:pPr>
-        <w:spacing w:line="260" w:lineRule="exact"/>
-        <w:rPr>
-          <w:rFonts w:ascii="Times New Roman" w:hAnsi="Times New Roman" w:cs="Times New Roman" w:hint="eastAsia"/>
+        <w:t xml:space="preserve">It compatible with Bluetooth controller for movements in Virtual World. The object of player </w:t>
+      </w:r>
+      <w:r>
+        <w:rPr>
+          <w:rFonts w:ascii="Times New Roman" w:hAnsi="Times New Roman" w:cs="Times New Roman"/>
+          <w:sz w:val="20"/>
+          <w:szCs w:val="20"/>
+        </w:rPr>
+        <w:t>is to solve puzzles and reach</w:t>
+      </w:r>
+      <w:r>
+        <w:rPr>
+          <w:rFonts w:ascii="Times New Roman" w:hAnsi="Times New Roman" w:cs="Times New Roman"/>
+          <w:sz w:val="20"/>
+          <w:szCs w:val="20"/>
+        </w:rPr>
+        <w:t xml:space="preserve"> the peak of the giant tree.</w:t>
+      </w:r>
+    </w:p>
+    <w:p>
+      <w:pPr>
+        <w:spacing w:line="260" w:lineRule="exact"/>
+        <w:rPr>
+          <w:rFonts w:ascii="Times New Roman" w:hAnsi="Times New Roman" w:cs="Times New Roman"/>
           <w:sz w:val="20"/>
           <w:szCs w:val="20"/>
         </w:rPr>
@@ -2153,15 +2172,63 @@
           <w:sz w:val="20"/>
           <w:szCs w:val="20"/>
         </w:rPr>
-        <w:t>I was working at Ogilvy &amp; Mather and responsible for interactive advertise, programming, material processing and animation design. My direct client was Benz, VW, Siemens, and IBM and local companies like Huawei and Lenovo. Most of my programing stills and ideology was esta</w:t>
-      </w:r>
-      <w:r>
-        <w:rPr>
-          <w:rFonts w:ascii="Times New Roman" w:hAnsi="Times New Roman" w:cs="Times New Roman"/>
-          <w:sz w:val="20"/>
-          <w:szCs w:val="20"/>
-        </w:rPr>
-        <w:t>blished during this experience. I’ve learned process of digital advertise producing, teamwork abilities and communication skills with different department</w:t>
+        <w:t>I was working at Ogilvy &amp; Mather and responsible for interactive advertise, programming, material processing and animation design. My direct client was Benz, VW, Siemens, and IBM and local companies like Huawei and Lenovo. Most of my progra</w:t>
+      </w:r>
+      <w:r>
+        <w:rPr>
+          <w:rFonts w:ascii="Times New Roman" w:hAnsi="Times New Roman" w:cs="Times New Roman"/>
+          <w:sz w:val="20"/>
+          <w:szCs w:val="20"/>
+        </w:rPr>
+        <w:t>m</w:t>
+      </w:r>
+      <w:r>
+        <w:rPr>
+          <w:rFonts w:ascii="Times New Roman" w:hAnsi="Times New Roman" w:cs="Times New Roman"/>
+          <w:sz w:val="20"/>
+          <w:szCs w:val="20"/>
+        </w:rPr>
+        <w:t xml:space="preserve">ming stills and ideology </w:t>
+      </w:r>
+      <w:r>
+        <w:rPr>
+          <w:rFonts w:ascii="Times New Roman" w:hAnsi="Times New Roman" w:cs="Times New Roman"/>
+          <w:sz w:val="20"/>
+          <w:szCs w:val="20"/>
+        </w:rPr>
+        <w:t>were</w:t>
+      </w:r>
+      <w:r>
+        <w:rPr>
+          <w:rFonts w:ascii="Times New Roman" w:hAnsi="Times New Roman" w:cs="Times New Roman"/>
+          <w:sz w:val="20"/>
+          <w:szCs w:val="20"/>
+        </w:rPr>
+        <w:t xml:space="preserve"> esta</w:t>
+      </w:r>
+      <w:r>
+        <w:rPr>
+          <w:rFonts w:ascii="Times New Roman" w:hAnsi="Times New Roman" w:cs="Times New Roman"/>
+          <w:sz w:val="20"/>
+          <w:szCs w:val="20"/>
+        </w:rPr>
+        <w:t>blished during this experience. I’ve learned</w:t>
+      </w:r>
+      <w:r>
+        <w:rPr>
+          <w:rFonts w:ascii="Times New Roman" w:hAnsi="Times New Roman" w:cs="Times New Roman"/>
+          <w:sz w:val="20"/>
+          <w:szCs w:val="20"/>
+        </w:rPr>
+        <w:t xml:space="preserve"> the</w:t>
+      </w:r>
+      <w:r>
+        <w:rPr>
+          <w:rFonts w:ascii="Times New Roman" w:hAnsi="Times New Roman" w:cs="Times New Roman"/>
+          <w:sz w:val="20"/>
+          <w:szCs w:val="20"/>
+        </w:rPr>
+        <w:t xml:space="preserve"> process of digital advertise producing, teamwork abilities and communication skills with different department</w:t>
       </w:r>
       <w:r>
         <w:rPr>
@@ -2176,7 +2243,7 @@
       <w:pPr>
         <w:spacing w:line="260" w:lineRule="exact"/>
         <w:rPr>
-          <w:rFonts w:ascii="Times New Roman" w:hAnsi="Times New Roman" w:cs="Times New Roman" w:hint="eastAsia"/>
+          <w:rFonts w:ascii="Times New Roman" w:hAnsi="Times New Roman" w:cs="Times New Roman"/>
           <w:sz w:val="20"/>
           <w:szCs w:val="20"/>
         </w:rPr>
@@ -2277,7 +2344,7 @@
       <w:pPr>
         <w:spacing w:line="260" w:lineRule="exact"/>
         <w:rPr>
-          <w:rFonts w:ascii="Times New Roman" w:hAnsi="Times New Roman" w:cs="Times New Roman" w:hint="eastAsia"/>
+          <w:rFonts w:ascii="Times New Roman" w:hAnsi="Times New Roman" w:cs="Times New Roman"/>
           <w:sz w:val="20"/>
           <w:szCs w:val="20"/>
         </w:rPr>
@@ -2390,7 +2457,7 @@
         <w:spacing w:line="260" w:lineRule="exact"/>
         <w:ind w:firstLineChars="0"/>
         <w:rPr>
-          <w:rFonts w:ascii="Times New Roman" w:hAnsi="Times New Roman" w:cs="Times New Roman" w:hint="eastAsia"/>
+          <w:rFonts w:ascii="Times New Roman" w:hAnsi="Times New Roman" w:cs="Times New Roman"/>
           <w:sz w:val="20"/>
           <w:szCs w:val="20"/>
         </w:rPr>
@@ -2561,7 +2628,15 @@
           <w:sz w:val="20"/>
           <w:szCs w:val="20"/>
         </w:rPr>
-        <w:t xml:space="preserve"> train</w:t>
+        <w:t xml:space="preserve"> training of iOS and </w:t>
+      </w:r>
+      <w:r>
+        <w:rPr>
+          <w:rFonts w:ascii="Times New Roman" w:hAnsi="Times New Roman" w:cs="Times New Roman"/>
+          <w:sz w:val="20"/>
+          <w:szCs w:val="20"/>
+        </w:rPr>
+        <w:t>A</w:t>
       </w:r>
       <w:r>
         <w:rPr>
@@ -2569,15 +2644,15 @@
           <w:sz w:val="20"/>
           <w:szCs w:val="20"/>
         </w:rPr>
-        <w:t xml:space="preserve">ing of iOS and </w:t>
-      </w:r>
-      <w:r>
-        <w:rPr>
-          <w:rFonts w:ascii="Times New Roman" w:hAnsi="Times New Roman" w:cs="Times New Roman"/>
-          <w:sz w:val="20"/>
-          <w:szCs w:val="20"/>
-        </w:rPr>
-        <w:t>A</w:t>
+        <w:t>pplication</w:t>
+      </w:r>
+      <w:r>
+        <w:rPr>
+          <w:rFonts w:ascii="Times New Roman" w:hAnsi="Times New Roman" w:cs="Times New Roman"/>
+          <w:sz w:val="20"/>
+          <w:szCs w:val="20"/>
+        </w:rPr>
+        <w:t>s</w:t>
       </w:r>
       <w:r>
         <w:rPr>
@@ -2585,22 +2660,6 @@
           <w:sz w:val="20"/>
           <w:szCs w:val="20"/>
         </w:rPr>
-        <w:t>pplication</w:t>
-      </w:r>
-      <w:r>
-        <w:rPr>
-          <w:rFonts w:ascii="Times New Roman" w:hAnsi="Times New Roman" w:cs="Times New Roman"/>
-          <w:sz w:val="20"/>
-          <w:szCs w:val="20"/>
-        </w:rPr>
-        <w:t>s</w:t>
-      </w:r>
-      <w:r>
-        <w:rPr>
-          <w:rFonts w:ascii="Times New Roman" w:hAnsi="Times New Roman" w:cs="Times New Roman" w:hint="eastAsia"/>
-          <w:sz w:val="20"/>
-          <w:szCs w:val="20"/>
-        </w:rPr>
         <w:t xml:space="preserve"> for colleagues</w:t>
       </w:r>
       <w:r>
@@ -2616,7 +2675,7 @@
       <w:pPr>
         <w:spacing w:line="260" w:lineRule="exact"/>
         <w:rPr>
-          <w:rFonts w:ascii="Times New Roman" w:hAnsi="Times New Roman" w:cs="Times New Roman" w:hint="eastAsia"/>
+          <w:rFonts w:ascii="Times New Roman" w:hAnsi="Times New Roman" w:cs="Times New Roman"/>
           <w:sz w:val="20"/>
           <w:szCs w:val="20"/>
         </w:rPr>
@@ -2729,7 +2788,7 @@
       <w:pPr>
         <w:spacing w:line="260" w:lineRule="exact"/>
         <w:rPr>
-          <w:rFonts w:ascii="Times New Roman" w:hAnsi="Times New Roman" w:cs="Times New Roman" w:hint="eastAsia"/>
+          <w:rFonts w:ascii="Times New Roman" w:hAnsi="Times New Roman" w:cs="Times New Roman"/>
           <w:sz w:val="20"/>
           <w:szCs w:val="20"/>
         </w:rPr>
@@ -2759,7 +2818,7 @@
       <w:pPr>
         <w:spacing w:line="260" w:lineRule="exact"/>
         <w:rPr>
-          <w:rFonts w:ascii="Times New Roman" w:hAnsi="Times New Roman" w:cs="Times New Roman" w:hint="eastAsia"/>
+          <w:rFonts w:ascii="Times New Roman" w:hAnsi="Times New Roman" w:cs="Times New Roman"/>
           <w:sz w:val="20"/>
           <w:szCs w:val="20"/>
         </w:rPr>
